--- a/data/grade6/Dyslexia/Level4.docx
+++ b/data/grade6/Dyslexia/Level4.docx
@@ -7,7 +7,7 @@
         <w:pStyle w:val="ListParagraph"/>
         <w:numPr>
           <w:ilvl w:val="0"/>
-          <w:numId w:val="2"/>
+          <w:numId w:val="3"/>
         </w:numPr>
         <w:rPr>
           <w:rFonts w:ascii="Nirmala UI" w:hAnsi="Nirmala UI" w:cs="Nirmala UI"/>
@@ -204,6 +204,12 @@
         <w:t>බැක්ටීරියාවකි</w:t>
       </w:r>
       <w:proofErr w:type="spellEnd"/>
+      <w:r>
+        <w:rPr>
+          <w:rFonts w:ascii="Nirmala UI" w:hAnsi="Nirmala UI" w:cs="Nirmala UI"/>
+        </w:rPr>
+        <w:t>.</w:t>
+      </w:r>
     </w:p>
     <w:p>
       <w:pPr>
@@ -217,7 +223,7 @@
         <w:pStyle w:val="ListParagraph"/>
         <w:numPr>
           <w:ilvl w:val="0"/>
-          <w:numId w:val="2"/>
+          <w:numId w:val="3"/>
         </w:numPr>
         <w:rPr>
           <w:rFonts w:ascii="Nirmala UI" w:hAnsi="Nirmala UI" w:cs="Nirmala UI"/>
@@ -449,6 +455,12 @@
         <w:t>දැක්වේ</w:t>
       </w:r>
       <w:proofErr w:type="spellEnd"/>
+      <w:r>
+        <w:rPr>
+          <w:rFonts w:ascii="Nirmala UI" w:hAnsi="Nirmala UI" w:cs="Nirmala UI"/>
+        </w:rPr>
+        <w:t>.</w:t>
+      </w:r>
     </w:p>
     <w:p>
       <w:pPr>
@@ -462,7 +474,7 @@
         <w:pStyle w:val="ListParagraph"/>
         <w:numPr>
           <w:ilvl w:val="0"/>
-          <w:numId w:val="2"/>
+          <w:numId w:val="3"/>
         </w:numPr>
       </w:pPr>
       <w:proofErr w:type="spellStart"/>
@@ -667,6 +679,12 @@
         <w:t>මැදිහත්වීමකි</w:t>
       </w:r>
       <w:proofErr w:type="spellEnd"/>
+      <w:r>
+        <w:rPr>
+          <w:rFonts w:ascii="Nirmala UI" w:hAnsi="Nirmala UI" w:cs="Nirmala UI"/>
+        </w:rPr>
+        <w:t>.</w:t>
+      </w:r>
     </w:p>
     <w:p/>
     <w:p>
@@ -674,7 +692,7 @@
         <w:pStyle w:val="ListParagraph"/>
         <w:numPr>
           <w:ilvl w:val="0"/>
-          <w:numId w:val="2"/>
+          <w:numId w:val="3"/>
         </w:numPr>
       </w:pPr>
       <w:proofErr w:type="spellStart"/>
@@ -883,6 +901,12 @@
         <w:t>තර්කනයකි</w:t>
       </w:r>
       <w:proofErr w:type="spellEnd"/>
+      <w:r>
+        <w:rPr>
+          <w:rFonts w:ascii="Nirmala UI" w:hAnsi="Nirmala UI" w:cs="Nirmala UI"/>
+        </w:rPr>
+        <w:t>.</w:t>
+      </w:r>
     </w:p>
     <w:p/>
     <w:p>
@@ -890,7 +914,7 @@
         <w:pStyle w:val="ListParagraph"/>
         <w:numPr>
           <w:ilvl w:val="0"/>
-          <w:numId w:val="2"/>
+          <w:numId w:val="3"/>
         </w:numPr>
       </w:pPr>
       <w:proofErr w:type="spellStart"/>
@@ -1075,6 +1099,12 @@
         <w:t>යුතුය</w:t>
       </w:r>
       <w:proofErr w:type="spellEnd"/>
+      <w:r>
+        <w:rPr>
+          <w:rFonts w:ascii="Nirmala UI" w:hAnsi="Nirmala UI" w:cs="Nirmala UI"/>
+        </w:rPr>
+        <w:t>.</w:t>
+      </w:r>
     </w:p>
     <w:p/>
     <w:p>
@@ -1082,7 +1112,7 @@
         <w:pStyle w:val="ListParagraph"/>
         <w:numPr>
           <w:ilvl w:val="0"/>
-          <w:numId w:val="2"/>
+          <w:numId w:val="3"/>
         </w:numPr>
       </w:pPr>
       <w:proofErr w:type="spellStart"/>
@@ -1298,6 +1328,12 @@
         <w:t>වේ</w:t>
       </w:r>
       <w:proofErr w:type="spellEnd"/>
+      <w:r>
+        <w:rPr>
+          <w:rFonts w:ascii="Nirmala UI" w:hAnsi="Nirmala UI" w:cs="Nirmala UI"/>
+        </w:rPr>
+        <w:t>.</w:t>
+      </w:r>
     </w:p>
     <w:p/>
     <w:p>
@@ -1305,7 +1341,7 @@
         <w:pStyle w:val="ListParagraph"/>
         <w:numPr>
           <w:ilvl w:val="0"/>
-          <w:numId w:val="2"/>
+          <w:numId w:val="3"/>
         </w:numPr>
       </w:pPr>
       <w:proofErr w:type="spellStart"/>
@@ -1548,6 +1584,12 @@
         <w:t>වේ</w:t>
       </w:r>
       <w:proofErr w:type="spellEnd"/>
+      <w:r>
+        <w:rPr>
+          <w:rFonts w:ascii="Nirmala UI" w:hAnsi="Nirmala UI" w:cs="Nirmala UI"/>
+        </w:rPr>
+        <w:t>.</w:t>
+      </w:r>
     </w:p>
     <w:p/>
     <w:p>
@@ -1555,7 +1597,7 @@
         <w:pStyle w:val="ListParagraph"/>
         <w:numPr>
           <w:ilvl w:val="0"/>
-          <w:numId w:val="2"/>
+          <w:numId w:val="3"/>
         </w:numPr>
         <w:rPr>
           <w:rFonts w:ascii="Nirmala UI" w:hAnsi="Nirmala UI" w:cs="Nirmala UI"/>
@@ -1790,6 +1832,200 @@
         <w:t>සපයයි</w:t>
       </w:r>
       <w:proofErr w:type="spellEnd"/>
+      <w:r>
+        <w:rPr>
+          <w:rFonts w:ascii="Nirmala UI" w:hAnsi="Nirmala UI" w:cs="Nirmala UI"/>
+        </w:rPr>
+        <w:t>.</w:t>
+      </w:r>
+    </w:p>
+    <w:p/>
+    <w:p>
+      <w:pPr>
+        <w:pStyle w:val="ListParagraph"/>
+        <w:numPr>
+          <w:ilvl w:val="0"/>
+          <w:numId w:val="3"/>
+        </w:numPr>
+        <w:rPr>
+          <w:rFonts w:ascii="Nirmala UI" w:hAnsi="Nirmala UI" w:cs="Nirmala UI"/>
+        </w:rPr>
+      </w:pPr>
+      <w:proofErr w:type="spellStart"/>
+      <w:r>
+        <w:rPr>
+          <w:rFonts w:ascii="Nirmala UI" w:hAnsi="Nirmala UI" w:cs="Nirmala UI"/>
+        </w:rPr>
+        <w:t>සාහිත්</w:t>
+      </w:r>
+      <w:r>
+        <w:t>‍</w:t>
+      </w:r>
+      <w:r>
+        <w:rPr>
+          <w:rFonts w:ascii="Nirmala UI" w:hAnsi="Nirmala UI" w:cs="Nirmala UI"/>
+        </w:rPr>
+        <w:t>යමය</w:t>
+      </w:r>
+      <w:proofErr w:type="spellEnd"/>
+      <w:r>
+        <w:t xml:space="preserve"> </w:t>
+      </w:r>
+      <w:proofErr w:type="spellStart"/>
+      <w:r>
+        <w:rPr>
+          <w:rFonts w:ascii="Nirmala UI" w:hAnsi="Nirmala UI" w:cs="Nirmala UI"/>
+        </w:rPr>
+        <w:t>පඨිතයක්</w:t>
+      </w:r>
+      <w:proofErr w:type="spellEnd"/>
+      <w:r>
+        <w:t xml:space="preserve"> </w:t>
+      </w:r>
+      <w:proofErr w:type="spellStart"/>
+      <w:r>
+        <w:rPr>
+          <w:rFonts w:ascii="Nirmala UI" w:hAnsi="Nirmala UI" w:cs="Nirmala UI"/>
+        </w:rPr>
+        <w:t>කියවීමේදී</w:t>
+      </w:r>
+      <w:proofErr w:type="spellEnd"/>
+      <w:r>
+        <w:t xml:space="preserve"> </w:t>
+      </w:r>
+      <w:proofErr w:type="spellStart"/>
+      <w:r>
+        <w:rPr>
+          <w:rFonts w:ascii="Nirmala UI" w:hAnsi="Nirmala UI" w:cs="Nirmala UI"/>
+        </w:rPr>
+        <w:t>එහි</w:t>
+      </w:r>
+      <w:proofErr w:type="spellEnd"/>
+      <w:r>
+        <w:t xml:space="preserve"> </w:t>
+      </w:r>
+      <w:proofErr w:type="spellStart"/>
+      <w:r>
+        <w:rPr>
+          <w:rFonts w:ascii="Nirmala UI" w:hAnsi="Nirmala UI" w:cs="Nirmala UI"/>
+        </w:rPr>
+        <w:t>අන්තර්ගත</w:t>
+      </w:r>
+      <w:proofErr w:type="spellEnd"/>
+      <w:r>
+        <w:t xml:space="preserve"> </w:t>
+      </w:r>
+      <w:proofErr w:type="spellStart"/>
+      <w:r>
+        <w:rPr>
+          <w:rFonts w:ascii="Nirmala UI" w:hAnsi="Nirmala UI" w:cs="Nirmala UI"/>
+        </w:rPr>
+        <w:t>වාච්</w:t>
+      </w:r>
+      <w:r>
+        <w:t>‍</w:t>
+      </w:r>
+      <w:r>
+        <w:rPr>
+          <w:rFonts w:ascii="Nirmala UI" w:hAnsi="Nirmala UI" w:cs="Nirmala UI"/>
+        </w:rPr>
+        <w:t>යාර්ථය</w:t>
+      </w:r>
+      <w:proofErr w:type="spellEnd"/>
+      <w:r>
+        <w:t xml:space="preserve"> </w:t>
+      </w:r>
+      <w:proofErr w:type="spellStart"/>
+      <w:r>
+        <w:rPr>
+          <w:rFonts w:ascii="Nirmala UI" w:hAnsi="Nirmala UI" w:cs="Nirmala UI"/>
+        </w:rPr>
+        <w:t>ඉක්මවා</w:t>
+      </w:r>
+      <w:proofErr w:type="spellEnd"/>
+      <w:r>
+        <w:t xml:space="preserve"> </w:t>
+      </w:r>
+      <w:proofErr w:type="spellStart"/>
+      <w:r>
+        <w:rPr>
+          <w:rFonts w:ascii="Nirmala UI" w:hAnsi="Nirmala UI" w:cs="Nirmala UI"/>
+        </w:rPr>
+        <w:t>ගිය</w:t>
+      </w:r>
+      <w:proofErr w:type="spellEnd"/>
+      <w:r>
+        <w:t xml:space="preserve"> </w:t>
+      </w:r>
+      <w:proofErr w:type="spellStart"/>
+      <w:r>
+        <w:rPr>
+          <w:rFonts w:ascii="Nirmala UI" w:hAnsi="Nirmala UI" w:cs="Nirmala UI"/>
+        </w:rPr>
+        <w:t>ධ්වන්යාර්ථය</w:t>
+      </w:r>
+      <w:proofErr w:type="spellEnd"/>
+      <w:r>
+        <w:t xml:space="preserve"> </w:t>
+      </w:r>
+      <w:proofErr w:type="spellStart"/>
+      <w:r>
+        <w:rPr>
+          <w:rFonts w:ascii="Nirmala UI" w:hAnsi="Nirmala UI" w:cs="Nirmala UI"/>
+        </w:rPr>
+        <w:t>සෙවීම</w:t>
+      </w:r>
+      <w:proofErr w:type="spellEnd"/>
+      <w:r>
+        <w:t xml:space="preserve"> </w:t>
+      </w:r>
+      <w:proofErr w:type="spellStart"/>
+      <w:r>
+        <w:rPr>
+          <w:rFonts w:ascii="Nirmala UI" w:hAnsi="Nirmala UI" w:cs="Nirmala UI"/>
+        </w:rPr>
+        <w:t>උසස්</w:t>
+      </w:r>
+      <w:proofErr w:type="spellEnd"/>
+      <w:r>
+        <w:t xml:space="preserve"> </w:t>
+      </w:r>
+      <w:proofErr w:type="spellStart"/>
+      <w:r>
+        <w:rPr>
+          <w:rFonts w:ascii="Nirmala UI" w:hAnsi="Nirmala UI" w:cs="Nirmala UI"/>
+        </w:rPr>
+        <w:t>රසවින්දනයකට</w:t>
+      </w:r>
+      <w:proofErr w:type="spellEnd"/>
+      <w:r>
+        <w:t xml:space="preserve"> </w:t>
+      </w:r>
+      <w:proofErr w:type="spellStart"/>
+      <w:r>
+        <w:rPr>
+          <w:rFonts w:ascii="Nirmala UI" w:hAnsi="Nirmala UI" w:cs="Nirmala UI"/>
+        </w:rPr>
+        <w:t>මග</w:t>
+      </w:r>
+      <w:proofErr w:type="spellEnd"/>
+      <w:r>
+        <w:t xml:space="preserve"> </w:t>
+      </w:r>
+      <w:proofErr w:type="spellStart"/>
+      <w:r>
+        <w:rPr>
+          <w:rFonts w:ascii="Nirmala UI" w:hAnsi="Nirmala UI" w:cs="Nirmala UI"/>
+        </w:rPr>
+        <w:t>පාදයි</w:t>
+      </w:r>
+      <w:proofErr w:type="spellEnd"/>
+      <w:r>
+        <w:rPr>
+          <w:rFonts w:ascii="Nirmala UI" w:hAnsi="Nirmala UI" w:cs="Nirmala UI"/>
+        </w:rPr>
+        <w:t>.</w:t>
+      </w:r>
     </w:p>
     <w:p>
       <w:pPr>
@@ -1803,7 +2039,7 @@
         <w:pStyle w:val="ListParagraph"/>
         <w:numPr>
           <w:ilvl w:val="0"/>
-          <w:numId w:val="2"/>
+          <w:numId w:val="3"/>
         </w:numPr>
       </w:pPr>
       <w:proofErr w:type="spellStart"/>
@@ -1811,62 +2047,82 @@
         <w:rPr>
           <w:rFonts w:ascii="Nirmala UI" w:hAnsi="Nirmala UI" w:cs="Nirmala UI"/>
         </w:rPr>
-        <w:t>අනුරාධපුර</w:t>
-      </w:r>
-      <w:proofErr w:type="spellEnd"/>
-      <w:r>
-        <w:t xml:space="preserve"> </w:t>
-      </w:r>
-      <w:proofErr w:type="spellStart"/>
-      <w:r>
-        <w:rPr>
-          <w:rFonts w:ascii="Nirmala UI" w:hAnsi="Nirmala UI" w:cs="Nirmala UI"/>
-        </w:rPr>
-        <w:t>යුගයේ</w:t>
-      </w:r>
-      <w:proofErr w:type="spellEnd"/>
-      <w:r>
-        <w:t xml:space="preserve"> </w:t>
-      </w:r>
-      <w:proofErr w:type="spellStart"/>
-      <w:r>
-        <w:rPr>
-          <w:rFonts w:ascii="Nirmala UI" w:hAnsi="Nirmala UI" w:cs="Nirmala UI"/>
-        </w:rPr>
-        <w:t>කැටයම්</w:t>
-      </w:r>
-      <w:proofErr w:type="spellEnd"/>
-      <w:r>
-        <w:t xml:space="preserve"> </w:t>
-      </w:r>
-      <w:proofErr w:type="spellStart"/>
-      <w:r>
-        <w:rPr>
-          <w:rFonts w:ascii="Nirmala UI" w:hAnsi="Nirmala UI" w:cs="Nirmala UI"/>
-        </w:rPr>
-        <w:t>ශිල්පීන්</w:t>
-      </w:r>
-      <w:proofErr w:type="spellEnd"/>
-      <w:r>
-        <w:t xml:space="preserve"> </w:t>
-      </w:r>
-      <w:proofErr w:type="spellStart"/>
-      <w:r>
-        <w:rPr>
-          <w:rFonts w:ascii="Nirmala UI" w:hAnsi="Nirmala UI" w:cs="Nirmala UI"/>
-        </w:rPr>
-        <w:t>ගලින්</w:t>
-      </w:r>
-      <w:proofErr w:type="spellEnd"/>
-      <w:r>
-        <w:t xml:space="preserve"> </w:t>
-      </w:r>
-      <w:proofErr w:type="spellStart"/>
-      <w:r>
-        <w:rPr>
-          <w:rFonts w:ascii="Nirmala UI" w:hAnsi="Nirmala UI" w:cs="Nirmala UI"/>
-        </w:rPr>
-        <w:t>නිම</w:t>
+        <w:t>මානව</w:t>
+      </w:r>
+      <w:proofErr w:type="spellEnd"/>
+      <w:r>
+        <w:t xml:space="preserve"> </w:t>
+      </w:r>
+      <w:proofErr w:type="spellStart"/>
+      <w:r>
+        <w:rPr>
+          <w:rFonts w:ascii="Nirmala UI" w:hAnsi="Nirmala UI" w:cs="Nirmala UI"/>
+        </w:rPr>
+        <w:t>ශිෂ්ඨාචාරයේ</w:t>
+      </w:r>
+      <w:proofErr w:type="spellEnd"/>
+      <w:r>
+        <w:t xml:space="preserve"> </w:t>
+      </w:r>
+      <w:proofErr w:type="spellStart"/>
+      <w:r>
+        <w:rPr>
+          <w:rFonts w:ascii="Nirmala UI" w:hAnsi="Nirmala UI" w:cs="Nirmala UI"/>
+        </w:rPr>
+        <w:t>ප්</w:t>
+      </w:r>
+      <w:r>
+        <w:t>‍</w:t>
+      </w:r>
+      <w:r>
+        <w:rPr>
+          <w:rFonts w:ascii="Nirmala UI" w:hAnsi="Nirmala UI" w:cs="Nirmala UI"/>
+        </w:rPr>
+        <w:t>රගමනය</w:t>
+      </w:r>
+      <w:proofErr w:type="spellEnd"/>
+      <w:r>
+        <w:t xml:space="preserve"> </w:t>
+      </w:r>
+      <w:proofErr w:type="spellStart"/>
+      <w:r>
+        <w:rPr>
+          <w:rFonts w:ascii="Nirmala UI" w:hAnsi="Nirmala UI" w:cs="Nirmala UI"/>
+        </w:rPr>
+        <w:t>උදෙසා</w:t>
+      </w:r>
+      <w:proofErr w:type="spellEnd"/>
+      <w:r>
+        <w:t xml:space="preserve"> </w:t>
+      </w:r>
+      <w:proofErr w:type="spellStart"/>
+      <w:r>
+        <w:rPr>
+          <w:rFonts w:ascii="Nirmala UI" w:hAnsi="Nirmala UI" w:cs="Nirmala UI"/>
+        </w:rPr>
+        <w:t>තාක්ෂණික</w:t>
+      </w:r>
+      <w:proofErr w:type="spellEnd"/>
+      <w:r>
+        <w:t xml:space="preserve"> </w:t>
+      </w:r>
+      <w:proofErr w:type="spellStart"/>
+      <w:r>
+        <w:rPr>
+          <w:rFonts w:ascii="Nirmala UI" w:hAnsi="Nirmala UI" w:cs="Nirmala UI"/>
+        </w:rPr>
+        <w:t>විප්ලවය</w:t>
+      </w:r>
+      <w:proofErr w:type="spellEnd"/>
+      <w:r>
+        <w:t xml:space="preserve"> </w:t>
+      </w:r>
+      <w:proofErr w:type="spellStart"/>
+      <w:r>
+        <w:rPr>
+          <w:rFonts w:ascii="Nirmala UI" w:hAnsi="Nirmala UI" w:cs="Nirmala UI"/>
+        </w:rPr>
+        <w:t>ඉටු</w:t>
       </w:r>
       <w:proofErr w:type="spellEnd"/>
       <w:r>
@@ -1888,51 +2144,95 @@
         <w:rPr>
           <w:rFonts w:ascii="Nirmala UI" w:hAnsi="Nirmala UI" w:cs="Nirmala UI"/>
         </w:rPr>
-        <w:t>නිර්මාණ</w:t>
-      </w:r>
-      <w:proofErr w:type="spellEnd"/>
-      <w:r>
-        <w:t xml:space="preserve"> </w:t>
-      </w:r>
-      <w:proofErr w:type="spellStart"/>
-      <w:r>
-        <w:rPr>
-          <w:rFonts w:ascii="Nirmala UI" w:hAnsi="Nirmala UI" w:cs="Nirmala UI"/>
-        </w:rPr>
-        <w:t>තුළින්</w:t>
-      </w:r>
-      <w:proofErr w:type="spellEnd"/>
-      <w:r>
-        <w:t xml:space="preserve"> </w:t>
-      </w:r>
-      <w:proofErr w:type="spellStart"/>
-      <w:r>
-        <w:rPr>
-          <w:rFonts w:ascii="Nirmala UI" w:hAnsi="Nirmala UI" w:cs="Nirmala UI"/>
-        </w:rPr>
-        <w:t>ඔවුන්ගේ</w:t>
-      </w:r>
-      <w:proofErr w:type="spellEnd"/>
-      <w:r>
-        <w:t xml:space="preserve"> </w:t>
-      </w:r>
-      <w:proofErr w:type="spellStart"/>
-      <w:r>
-        <w:rPr>
-          <w:rFonts w:ascii="Nirmala UI" w:hAnsi="Nirmala UI" w:cs="Nirmala UI"/>
-        </w:rPr>
-        <w:t>භාව</w:t>
-      </w:r>
-      <w:proofErr w:type="spellEnd"/>
-      <w:r>
-        <w:t xml:space="preserve"> </w:t>
-      </w:r>
-      <w:proofErr w:type="spellStart"/>
-      <w:r>
-        <w:rPr>
-          <w:rFonts w:ascii="Nirmala UI" w:hAnsi="Nirmala UI" w:cs="Nirmala UI"/>
-        </w:rPr>
-        <w:t>ප්</w:t>
+        <w:t>කාර්යභාරය</w:t>
+      </w:r>
+      <w:proofErr w:type="spellEnd"/>
+      <w:r>
+        <w:t xml:space="preserve"> </w:t>
+      </w:r>
+      <w:proofErr w:type="spellStart"/>
+      <w:r>
+        <w:rPr>
+          <w:rFonts w:ascii="Nirmala UI" w:hAnsi="Nirmala UI" w:cs="Nirmala UI"/>
+        </w:rPr>
+        <w:t>සහ</w:t>
+      </w:r>
+      <w:proofErr w:type="spellEnd"/>
+      <w:r>
+        <w:t xml:space="preserve"> </w:t>
+      </w:r>
+      <w:proofErr w:type="spellStart"/>
+      <w:r>
+        <w:rPr>
+          <w:rFonts w:ascii="Nirmala UI" w:hAnsi="Nirmala UI" w:cs="Nirmala UI"/>
+        </w:rPr>
+        <w:t>එහි</w:t>
+      </w:r>
+      <w:proofErr w:type="spellEnd"/>
+      <w:r>
+        <w:t xml:space="preserve"> </w:t>
+      </w:r>
+      <w:proofErr w:type="spellStart"/>
+      <w:r>
+        <w:rPr>
+          <w:rFonts w:ascii="Nirmala UI" w:hAnsi="Nirmala UI" w:cs="Nirmala UI"/>
+        </w:rPr>
+        <w:t>සදාචාරාත්මක</w:t>
+      </w:r>
+      <w:proofErr w:type="spellEnd"/>
+      <w:r>
+        <w:t xml:space="preserve"> </w:t>
+      </w:r>
+      <w:proofErr w:type="spellStart"/>
+      <w:r>
+        <w:rPr>
+          <w:rFonts w:ascii="Nirmala UI" w:hAnsi="Nirmala UI" w:cs="Nirmala UI"/>
+        </w:rPr>
+        <w:t>සීමාවන්</w:t>
+      </w:r>
+      <w:proofErr w:type="spellEnd"/>
+      <w:r>
+        <w:t xml:space="preserve"> </w:t>
+      </w:r>
+      <w:proofErr w:type="spellStart"/>
+      <w:r>
+        <w:rPr>
+          <w:rFonts w:ascii="Nirmala UI" w:hAnsi="Nirmala UI" w:cs="Nirmala UI"/>
+        </w:rPr>
+        <w:t>පිළිබඳව</w:t>
+      </w:r>
+      <w:proofErr w:type="spellEnd"/>
+      <w:r>
+        <w:t xml:space="preserve"> </w:t>
+      </w:r>
+      <w:proofErr w:type="spellStart"/>
+      <w:r>
+        <w:rPr>
+          <w:rFonts w:ascii="Nirmala UI" w:hAnsi="Nirmala UI" w:cs="Nirmala UI"/>
+        </w:rPr>
+        <w:t>පුළුල්</w:t>
+      </w:r>
+      <w:proofErr w:type="spellEnd"/>
+      <w:r>
+        <w:t xml:space="preserve"> </w:t>
+      </w:r>
+      <w:proofErr w:type="spellStart"/>
+      <w:r>
+        <w:rPr>
+          <w:rFonts w:ascii="Nirmala UI" w:hAnsi="Nirmala UI" w:cs="Nirmala UI"/>
+        </w:rPr>
+        <w:t>සංවාදයක්</w:t>
+      </w:r>
+      <w:proofErr w:type="spellEnd"/>
+      <w:r>
+        <w:t xml:space="preserve"> </w:t>
+      </w:r>
+      <w:proofErr w:type="spellStart"/>
+      <w:r>
+        <w:rPr>
+          <w:rFonts w:ascii="Nirmala UI" w:hAnsi="Nirmala UI" w:cs="Nirmala UI"/>
+        </w:rPr>
+        <w:t>අවශ්</w:t>
       </w:r>
       <w:r>
         <w:t>‍</w:t>
@@ -1941,60 +2241,7 @@
         <w:rPr>
           <w:rFonts w:ascii="Nirmala UI" w:hAnsi="Nirmala UI" w:cs="Nirmala UI"/>
         </w:rPr>
-        <w:t>රකාශන</w:t>
-      </w:r>
-      <w:proofErr w:type="spellEnd"/>
-      <w:r>
-        <w:t xml:space="preserve"> </w:t>
-      </w:r>
-      <w:proofErr w:type="spellStart"/>
-      <w:r>
-        <w:rPr>
-          <w:rFonts w:ascii="Nirmala UI" w:hAnsi="Nirmala UI" w:cs="Nirmala UI"/>
-        </w:rPr>
-        <w:t>ශක්තියේ</w:t>
-      </w:r>
-      <w:proofErr w:type="spellEnd"/>
-      <w:r>
-        <w:t xml:space="preserve"> </w:t>
-      </w:r>
-      <w:proofErr w:type="spellStart"/>
-      <w:r>
-        <w:rPr>
-          <w:rFonts w:ascii="Nirmala UI" w:hAnsi="Nirmala UI" w:cs="Nirmala UI"/>
-        </w:rPr>
-        <w:t>පරම</w:t>
-      </w:r>
-      <w:proofErr w:type="spellEnd"/>
-      <w:r>
-        <w:t xml:space="preserve"> </w:t>
-      </w:r>
-      <w:proofErr w:type="spellStart"/>
-      <w:r>
-        <w:rPr>
-          <w:rFonts w:ascii="Nirmala UI" w:hAnsi="Nirmala UI" w:cs="Nirmala UI"/>
-        </w:rPr>
-        <w:t>නිපුනත්වය</w:t>
-      </w:r>
-      <w:proofErr w:type="spellEnd"/>
-      <w:r>
-        <w:t xml:space="preserve"> </w:t>
-      </w:r>
-      <w:proofErr w:type="spellStart"/>
-      <w:r>
-        <w:rPr>
-          <w:rFonts w:ascii="Nirmala UI" w:hAnsi="Nirmala UI" w:cs="Nirmala UI"/>
-        </w:rPr>
-        <w:t>ප්</w:t>
-      </w:r>
-      <w:r>
-        <w:t>‍</w:t>
-      </w:r>
-      <w:r>
-        <w:rPr>
-          <w:rFonts w:ascii="Nirmala UI" w:hAnsi="Nirmala UI" w:cs="Nirmala UI"/>
-        </w:rPr>
-        <w:t>රදර්ශනය</w:t>
+        <w:t>ය</w:t>
       </w:r>
       <w:proofErr w:type="spellEnd"/>
       <w:r>
@@ -2008,6 +2255,12 @@
         <w:t>වේ</w:t>
       </w:r>
       <w:proofErr w:type="spellEnd"/>
+      <w:r>
+        <w:rPr>
+          <w:rFonts w:ascii="Nirmala UI" w:hAnsi="Nirmala UI" w:cs="Nirmala UI"/>
+        </w:rPr>
+        <w:t>.</w:t>
+      </w:r>
     </w:p>
     <w:p/>
     <w:p>
@@ -2015,7 +2268,7 @@
         <w:pStyle w:val="ListParagraph"/>
         <w:numPr>
           <w:ilvl w:val="0"/>
-          <w:numId w:val="2"/>
+          <w:numId w:val="3"/>
         </w:numPr>
       </w:pPr>
       <w:proofErr w:type="spellStart"/>
@@ -2023,185 +2276,209 @@
         <w:rPr>
           <w:rFonts w:ascii="Nirmala UI" w:hAnsi="Nirmala UI" w:cs="Nirmala UI"/>
         </w:rPr>
-        <w:t>යම්කිසි</w:t>
-      </w:r>
-      <w:proofErr w:type="spellEnd"/>
-      <w:r>
-        <w:t xml:space="preserve"> </w:t>
-      </w:r>
-      <w:proofErr w:type="spellStart"/>
-      <w:r>
-        <w:rPr>
-          <w:rFonts w:ascii="Nirmala UI" w:hAnsi="Nirmala UI" w:cs="Nirmala UI"/>
-        </w:rPr>
-        <w:t>පාඨයක</w:t>
-      </w:r>
-      <w:proofErr w:type="spellEnd"/>
-      <w:r>
-        <w:t xml:space="preserve"> </w:t>
-      </w:r>
-      <w:proofErr w:type="spellStart"/>
-      <w:r>
-        <w:rPr>
-          <w:rFonts w:ascii="Nirmala UI" w:hAnsi="Nirmala UI" w:cs="Nirmala UI"/>
-        </w:rPr>
-        <w:t>ස්වරය</w:t>
-      </w:r>
-      <w:proofErr w:type="spellEnd"/>
-      <w:r>
-        <w:t xml:space="preserve"> </w:t>
-      </w:r>
-      <w:proofErr w:type="spellStart"/>
-      <w:r>
-        <w:rPr>
-          <w:rFonts w:ascii="Nirmala UI" w:hAnsi="Nirmala UI" w:cs="Nirmala UI"/>
-        </w:rPr>
-        <w:t>හඳුනා</w:t>
-      </w:r>
-      <w:proofErr w:type="spellEnd"/>
-      <w:r>
-        <w:t xml:space="preserve"> </w:t>
-      </w:r>
-      <w:proofErr w:type="spellStart"/>
-      <w:r>
-        <w:rPr>
-          <w:rFonts w:ascii="Nirmala UI" w:hAnsi="Nirmala UI" w:cs="Nirmala UI"/>
-        </w:rPr>
-        <w:t>ගැනීම</w:t>
-      </w:r>
-      <w:proofErr w:type="spellEnd"/>
-      <w:r>
-        <w:t xml:space="preserve"> </w:t>
-      </w:r>
-      <w:proofErr w:type="spellStart"/>
-      <w:r>
-        <w:rPr>
-          <w:rFonts w:ascii="Nirmala UI" w:hAnsi="Nirmala UI" w:cs="Nirmala UI"/>
-        </w:rPr>
-        <w:t>තුළින්</w:t>
-      </w:r>
-      <w:proofErr w:type="spellEnd"/>
-      <w:r>
-        <w:t xml:space="preserve"> </w:t>
-      </w:r>
-      <w:proofErr w:type="spellStart"/>
-      <w:r>
-        <w:rPr>
-          <w:rFonts w:ascii="Nirmala UI" w:hAnsi="Nirmala UI" w:cs="Nirmala UI"/>
-        </w:rPr>
-        <w:t>ලේඛකයා</w:t>
-      </w:r>
-      <w:proofErr w:type="spellEnd"/>
-      <w:r>
-        <w:t xml:space="preserve"> </w:t>
-      </w:r>
-      <w:proofErr w:type="spellStart"/>
-      <w:r>
-        <w:rPr>
-          <w:rFonts w:ascii="Nirmala UI" w:hAnsi="Nirmala UI" w:cs="Nirmala UI"/>
-        </w:rPr>
-        <w:t>පාඨකයා</w:t>
-      </w:r>
-      <w:proofErr w:type="spellEnd"/>
-      <w:r>
-        <w:t xml:space="preserve"> </w:t>
-      </w:r>
-      <w:proofErr w:type="spellStart"/>
-      <w:r>
-        <w:rPr>
-          <w:rFonts w:ascii="Nirmala UI" w:hAnsi="Nirmala UI" w:cs="Nirmala UI"/>
-        </w:rPr>
-        <w:t>තුළ</w:t>
-      </w:r>
-      <w:proofErr w:type="spellEnd"/>
-      <w:r>
-        <w:t xml:space="preserve"> </w:t>
-      </w:r>
-      <w:proofErr w:type="spellStart"/>
-      <w:r>
-        <w:rPr>
-          <w:rFonts w:ascii="Nirmala UI" w:hAnsi="Nirmala UI" w:cs="Nirmala UI"/>
-        </w:rPr>
-        <w:t>ඇති</w:t>
-      </w:r>
-      <w:proofErr w:type="spellEnd"/>
-      <w:r>
-        <w:t xml:space="preserve"> </w:t>
-      </w:r>
-      <w:proofErr w:type="spellStart"/>
-      <w:r>
-        <w:rPr>
-          <w:rFonts w:ascii="Nirmala UI" w:hAnsi="Nirmala UI" w:cs="Nirmala UI"/>
-        </w:rPr>
-        <w:t>කිරීමට</w:t>
-      </w:r>
-      <w:proofErr w:type="spellEnd"/>
-      <w:r>
-        <w:t xml:space="preserve"> </w:t>
-      </w:r>
-      <w:proofErr w:type="spellStart"/>
-      <w:r>
-        <w:rPr>
-          <w:rFonts w:ascii="Nirmala UI" w:hAnsi="Nirmala UI" w:cs="Nirmala UI"/>
-        </w:rPr>
-        <w:t>උත්සාහ</w:t>
-      </w:r>
-      <w:proofErr w:type="spellEnd"/>
-      <w:r>
-        <w:t xml:space="preserve"> </w:t>
-      </w:r>
-      <w:proofErr w:type="spellStart"/>
-      <w:r>
-        <w:rPr>
-          <w:rFonts w:ascii="Nirmala UI" w:hAnsi="Nirmala UI" w:cs="Nirmala UI"/>
-        </w:rPr>
-        <w:t>කරන</w:t>
-      </w:r>
-      <w:proofErr w:type="spellEnd"/>
-      <w:r>
-        <w:t xml:space="preserve"> </w:t>
-      </w:r>
-      <w:proofErr w:type="spellStart"/>
-      <w:r>
-        <w:rPr>
-          <w:rFonts w:ascii="Nirmala UI" w:hAnsi="Nirmala UI" w:cs="Nirmala UI"/>
-        </w:rPr>
-        <w:t>චිත්තවේගය</w:t>
-      </w:r>
-      <w:proofErr w:type="spellEnd"/>
-      <w:r>
-        <w:t xml:space="preserve"> </w:t>
-      </w:r>
-      <w:proofErr w:type="spellStart"/>
-      <w:r>
-        <w:rPr>
-          <w:rFonts w:ascii="Nirmala UI" w:hAnsi="Nirmala UI" w:cs="Nirmala UI"/>
-        </w:rPr>
-        <w:t>තේරුම්</w:t>
-      </w:r>
-      <w:proofErr w:type="spellEnd"/>
-      <w:r>
-        <w:t xml:space="preserve"> </w:t>
-      </w:r>
-      <w:proofErr w:type="spellStart"/>
-      <w:r>
-        <w:rPr>
-          <w:rFonts w:ascii="Nirmala UI" w:hAnsi="Nirmala UI" w:cs="Nirmala UI"/>
-        </w:rPr>
-        <w:t>ගත</w:t>
-      </w:r>
-      <w:proofErr w:type="spellEnd"/>
-      <w:r>
-        <w:t xml:space="preserve"> </w:t>
-      </w:r>
-      <w:proofErr w:type="spellStart"/>
-      <w:r>
-        <w:rPr>
-          <w:rFonts w:ascii="Nirmala UI" w:hAnsi="Nirmala UI" w:cs="Nirmala UI"/>
-        </w:rPr>
-        <w:t>හැකිය</w:t>
-      </w:r>
-      <w:proofErr w:type="spellEnd"/>
+        <w:t>ආර්ථික</w:t>
+      </w:r>
+      <w:proofErr w:type="spellEnd"/>
+      <w:r>
+        <w:t xml:space="preserve"> </w:t>
+      </w:r>
+      <w:proofErr w:type="spellStart"/>
+      <w:r>
+        <w:rPr>
+          <w:rFonts w:ascii="Nirmala UI" w:hAnsi="Nirmala UI" w:cs="Nirmala UI"/>
+        </w:rPr>
+        <w:t>ස්ථායීතාවය</w:t>
+      </w:r>
+      <w:proofErr w:type="spellEnd"/>
+      <w:r>
+        <w:t xml:space="preserve"> </w:t>
+      </w:r>
+      <w:proofErr w:type="spellStart"/>
+      <w:r>
+        <w:rPr>
+          <w:rFonts w:ascii="Nirmala UI" w:hAnsi="Nirmala UI" w:cs="Nirmala UI"/>
+        </w:rPr>
+        <w:t>තහවුරු</w:t>
+      </w:r>
+      <w:proofErr w:type="spellEnd"/>
+      <w:r>
+        <w:t xml:space="preserve"> </w:t>
+      </w:r>
+      <w:proofErr w:type="spellStart"/>
+      <w:r>
+        <w:rPr>
+          <w:rFonts w:ascii="Nirmala UI" w:hAnsi="Nirmala UI" w:cs="Nirmala UI"/>
+        </w:rPr>
+        <w:t>කිරීම</w:t>
+      </w:r>
+      <w:proofErr w:type="spellEnd"/>
+      <w:r>
+        <w:t xml:space="preserve"> </w:t>
+      </w:r>
+      <w:proofErr w:type="spellStart"/>
+      <w:r>
+        <w:rPr>
+          <w:rFonts w:ascii="Nirmala UI" w:hAnsi="Nirmala UI" w:cs="Nirmala UI"/>
+        </w:rPr>
+        <w:t>පිණිස</w:t>
+      </w:r>
+      <w:proofErr w:type="spellEnd"/>
+      <w:r>
+        <w:t xml:space="preserve"> </w:t>
+      </w:r>
+      <w:proofErr w:type="spellStart"/>
+      <w:r>
+        <w:rPr>
+          <w:rFonts w:ascii="Nirmala UI" w:hAnsi="Nirmala UI" w:cs="Nirmala UI"/>
+        </w:rPr>
+        <w:t>දේශීය</w:t>
+      </w:r>
+      <w:proofErr w:type="spellEnd"/>
+      <w:r>
+        <w:t xml:space="preserve"> </w:t>
+      </w:r>
+      <w:proofErr w:type="spellStart"/>
+      <w:r>
+        <w:rPr>
+          <w:rFonts w:ascii="Nirmala UI" w:hAnsi="Nirmala UI" w:cs="Nirmala UI"/>
+        </w:rPr>
+        <w:t>සම්පත්</w:t>
+      </w:r>
+      <w:proofErr w:type="spellEnd"/>
+      <w:r>
+        <w:t xml:space="preserve"> </w:t>
+      </w:r>
+      <w:proofErr w:type="spellStart"/>
+      <w:r>
+        <w:rPr>
+          <w:rFonts w:ascii="Nirmala UI" w:hAnsi="Nirmala UI" w:cs="Nirmala UI"/>
+        </w:rPr>
+        <w:t>උපරිම</w:t>
+      </w:r>
+      <w:proofErr w:type="spellEnd"/>
+      <w:r>
+        <w:t xml:space="preserve"> </w:t>
+      </w:r>
+      <w:proofErr w:type="spellStart"/>
+      <w:r>
+        <w:rPr>
+          <w:rFonts w:ascii="Nirmala UI" w:hAnsi="Nirmala UI" w:cs="Nirmala UI"/>
+        </w:rPr>
+        <w:t>කාර්යක්ෂමතාවයකින්</w:t>
+      </w:r>
+      <w:proofErr w:type="spellEnd"/>
+      <w:r>
+        <w:t xml:space="preserve"> </w:t>
+      </w:r>
+      <w:proofErr w:type="spellStart"/>
+      <w:r>
+        <w:rPr>
+          <w:rFonts w:ascii="Nirmala UI" w:hAnsi="Nirmala UI" w:cs="Nirmala UI"/>
+        </w:rPr>
+        <w:t>යුතුව</w:t>
+      </w:r>
+      <w:proofErr w:type="spellEnd"/>
+      <w:r>
+        <w:t xml:space="preserve"> </w:t>
+      </w:r>
+      <w:proofErr w:type="spellStart"/>
+      <w:r>
+        <w:rPr>
+          <w:rFonts w:ascii="Nirmala UI" w:hAnsi="Nirmala UI" w:cs="Nirmala UI"/>
+        </w:rPr>
+        <w:t>කළමනාකරණය</w:t>
+      </w:r>
+      <w:proofErr w:type="spellEnd"/>
+      <w:r>
+        <w:t xml:space="preserve"> </w:t>
+      </w:r>
+      <w:proofErr w:type="spellStart"/>
+      <w:r>
+        <w:rPr>
+          <w:rFonts w:ascii="Nirmala UI" w:hAnsi="Nirmala UI" w:cs="Nirmala UI"/>
+        </w:rPr>
+        <w:t>කිරීම</w:t>
+      </w:r>
+      <w:proofErr w:type="spellEnd"/>
+      <w:r>
+        <w:t xml:space="preserve"> </w:t>
+      </w:r>
+      <w:proofErr w:type="spellStart"/>
+      <w:r>
+        <w:rPr>
+          <w:rFonts w:ascii="Nirmala UI" w:hAnsi="Nirmala UI" w:cs="Nirmala UI"/>
+        </w:rPr>
+        <w:t>රාජ්</w:t>
+      </w:r>
+      <w:r>
+        <w:t>‍</w:t>
+      </w:r>
+      <w:r>
+        <w:rPr>
+          <w:rFonts w:ascii="Nirmala UI" w:hAnsi="Nirmala UI" w:cs="Nirmala UI"/>
+        </w:rPr>
+        <w:t>ය</w:t>
+      </w:r>
+      <w:proofErr w:type="spellEnd"/>
+      <w:r>
+        <w:t xml:space="preserve"> </w:t>
+      </w:r>
+      <w:proofErr w:type="spellStart"/>
+      <w:r>
+        <w:rPr>
+          <w:rFonts w:ascii="Nirmala UI" w:hAnsi="Nirmala UI" w:cs="Nirmala UI"/>
+        </w:rPr>
+        <w:t>ප්</w:t>
+      </w:r>
+      <w:r>
+        <w:t>‍</w:t>
+      </w:r>
+      <w:r>
+        <w:rPr>
+          <w:rFonts w:ascii="Nirmala UI" w:hAnsi="Nirmala UI" w:cs="Nirmala UI"/>
+        </w:rPr>
+        <w:t>රතිපත්තියක</w:t>
+      </w:r>
+      <w:proofErr w:type="spellEnd"/>
+      <w:r>
+        <w:t xml:space="preserve"> </w:t>
+      </w:r>
+      <w:proofErr w:type="spellStart"/>
+      <w:r>
+        <w:rPr>
+          <w:rFonts w:ascii="Nirmala UI" w:hAnsi="Nirmala UI" w:cs="Nirmala UI"/>
+        </w:rPr>
+        <w:t>පදනම</w:t>
+      </w:r>
+      <w:proofErr w:type="spellEnd"/>
+      <w:r>
+        <w:t xml:space="preserve"> </w:t>
+      </w:r>
+      <w:proofErr w:type="spellStart"/>
+      <w:r>
+        <w:rPr>
+          <w:rFonts w:ascii="Nirmala UI" w:hAnsi="Nirmala UI" w:cs="Nirmala UI"/>
+        </w:rPr>
+        <w:t>විය</w:t>
+      </w:r>
+      <w:proofErr w:type="spellEnd"/>
+      <w:r>
+        <w:t xml:space="preserve"> </w:t>
+      </w:r>
+      <w:proofErr w:type="spellStart"/>
+      <w:r>
+        <w:rPr>
+          <w:rFonts w:ascii="Nirmala UI" w:hAnsi="Nirmala UI" w:cs="Nirmala UI"/>
+        </w:rPr>
+        <w:t>යුතුය</w:t>
+      </w:r>
+      <w:proofErr w:type="spellEnd"/>
+      <w:r>
+        <w:rPr>
+          <w:rFonts w:ascii="Nirmala UI" w:hAnsi="Nirmala UI" w:cs="Nirmala UI"/>
+        </w:rPr>
+        <w:t>.</w:t>
+      </w:r>
     </w:p>
     <w:p/>
     <w:p>
@@ -2209,18 +2486,37 @@
         <w:pStyle w:val="ListParagraph"/>
         <w:numPr>
           <w:ilvl w:val="0"/>
-          <w:numId w:val="2"/>
+          <w:numId w:val="3"/>
         </w:numPr>
-        <w:rPr>
-          <w:rFonts w:ascii="Nirmala UI" w:hAnsi="Nirmala UI" w:cs="Nirmala UI"/>
-        </w:rPr>
       </w:pPr>
       <w:proofErr w:type="spellStart"/>
       <w:r>
         <w:rPr>
           <w:rFonts w:ascii="Nirmala UI" w:hAnsi="Nirmala UI" w:cs="Nirmala UI"/>
         </w:rPr>
-        <w:t>සාහිත්</w:t>
+        <w:t>තොරතුරු</w:t>
+      </w:r>
+      <w:proofErr w:type="spellEnd"/>
+      <w:r>
+        <w:t xml:space="preserve"> </w:t>
+      </w:r>
+      <w:proofErr w:type="spellStart"/>
+      <w:r>
+        <w:rPr>
+          <w:rFonts w:ascii="Nirmala UI" w:hAnsi="Nirmala UI" w:cs="Nirmala UI"/>
+        </w:rPr>
+        <w:t>තාක්ෂණයේ</w:t>
+      </w:r>
+      <w:proofErr w:type="spellEnd"/>
+      <w:r>
+        <w:t xml:space="preserve"> </w:t>
+      </w:r>
+      <w:proofErr w:type="spellStart"/>
+      <w:r>
+        <w:rPr>
+          <w:rFonts w:ascii="Nirmala UI" w:hAnsi="Nirmala UI" w:cs="Nirmala UI"/>
+        </w:rPr>
+        <w:t>සීඝ්</w:t>
       </w:r>
       <w:r>
         <w:t>‍</w:t>
@@ -2229,29 +2525,1303 @@
         <w:rPr>
           <w:rFonts w:ascii="Nirmala UI" w:hAnsi="Nirmala UI" w:cs="Nirmala UI"/>
         </w:rPr>
-        <w:t>යමය</w:t>
-      </w:r>
-      <w:proofErr w:type="spellEnd"/>
-      <w:r>
-        <w:t xml:space="preserve"> </w:t>
-      </w:r>
-      <w:proofErr w:type="spellStart"/>
-      <w:r>
-        <w:rPr>
-          <w:rFonts w:ascii="Nirmala UI" w:hAnsi="Nirmala UI" w:cs="Nirmala UI"/>
-        </w:rPr>
-        <w:t>පඨිතයක්</w:t>
-      </w:r>
-      <w:proofErr w:type="spellEnd"/>
-      <w:r>
-        <w:t xml:space="preserve"> </w:t>
-      </w:r>
-      <w:proofErr w:type="spellStart"/>
-      <w:r>
-        <w:rPr>
-          <w:rFonts w:ascii="Nirmala UI" w:hAnsi="Nirmala UI" w:cs="Nirmala UI"/>
-        </w:rPr>
-        <w:t>කියවීමේදී</w:t>
+        <w:t>ර</w:t>
+      </w:r>
+      <w:proofErr w:type="spellEnd"/>
+      <w:r>
+        <w:t xml:space="preserve"> </w:t>
+      </w:r>
+      <w:proofErr w:type="spellStart"/>
+      <w:r>
+        <w:rPr>
+          <w:rFonts w:ascii="Nirmala UI" w:hAnsi="Nirmala UI" w:cs="Nirmala UI"/>
+        </w:rPr>
+        <w:t>ව්</w:t>
+      </w:r>
+      <w:r>
+        <w:t>‍</w:t>
+      </w:r>
+      <w:r>
+        <w:rPr>
+          <w:rFonts w:ascii="Nirmala UI" w:hAnsi="Nirmala UI" w:cs="Nirmala UI"/>
+        </w:rPr>
+        <w:t>යාප්තියත්</w:t>
+      </w:r>
+      <w:proofErr w:type="spellEnd"/>
+      <w:r>
+        <w:t xml:space="preserve"> </w:t>
+      </w:r>
+      <w:proofErr w:type="spellStart"/>
+      <w:r>
+        <w:rPr>
+          <w:rFonts w:ascii="Nirmala UI" w:hAnsi="Nirmala UI" w:cs="Nirmala UI"/>
+        </w:rPr>
+        <w:t>සමඟ</w:t>
+      </w:r>
+      <w:proofErr w:type="spellEnd"/>
+      <w:r>
+        <w:t xml:space="preserve"> </w:t>
+      </w:r>
+      <w:proofErr w:type="spellStart"/>
+      <w:r>
+        <w:rPr>
+          <w:rFonts w:ascii="Nirmala UI" w:hAnsi="Nirmala UI" w:cs="Nirmala UI"/>
+        </w:rPr>
+        <w:t>පුද්ගල</w:t>
+      </w:r>
+      <w:proofErr w:type="spellEnd"/>
+      <w:r>
+        <w:t xml:space="preserve"> </w:t>
+      </w:r>
+      <w:proofErr w:type="spellStart"/>
+      <w:r>
+        <w:rPr>
+          <w:rFonts w:ascii="Nirmala UI" w:hAnsi="Nirmala UI" w:cs="Nirmala UI"/>
+        </w:rPr>
+        <w:t>පෞද්ගලිකත්වය</w:t>
+      </w:r>
+      <w:proofErr w:type="spellEnd"/>
+      <w:r>
+        <w:t xml:space="preserve"> </w:t>
+      </w:r>
+      <w:proofErr w:type="spellStart"/>
+      <w:r>
+        <w:rPr>
+          <w:rFonts w:ascii="Nirmala UI" w:hAnsi="Nirmala UI" w:cs="Nirmala UI"/>
+        </w:rPr>
+        <w:t>සහ</w:t>
+      </w:r>
+      <w:proofErr w:type="spellEnd"/>
+      <w:r>
+        <w:t xml:space="preserve"> </w:t>
+      </w:r>
+      <w:proofErr w:type="spellStart"/>
+      <w:r>
+        <w:rPr>
+          <w:rFonts w:ascii="Nirmala UI" w:hAnsi="Nirmala UI" w:cs="Nirmala UI"/>
+        </w:rPr>
+        <w:t>දත්ත</w:t>
+      </w:r>
+      <w:proofErr w:type="spellEnd"/>
+      <w:r>
+        <w:t xml:space="preserve"> </w:t>
+      </w:r>
+      <w:proofErr w:type="spellStart"/>
+      <w:r>
+        <w:rPr>
+          <w:rFonts w:ascii="Nirmala UI" w:hAnsi="Nirmala UI" w:cs="Nirmala UI"/>
+        </w:rPr>
+        <w:t>ආරක්ෂාව</w:t>
+      </w:r>
+      <w:proofErr w:type="spellEnd"/>
+      <w:r>
+        <w:t xml:space="preserve"> </w:t>
+      </w:r>
+      <w:proofErr w:type="spellStart"/>
+      <w:r>
+        <w:rPr>
+          <w:rFonts w:ascii="Nirmala UI" w:hAnsi="Nirmala UI" w:cs="Nirmala UI"/>
+        </w:rPr>
+        <w:t>පිළිබඳ</w:t>
+      </w:r>
+      <w:proofErr w:type="spellEnd"/>
+      <w:r>
+        <w:t xml:space="preserve"> </w:t>
+      </w:r>
+      <w:proofErr w:type="spellStart"/>
+      <w:r>
+        <w:rPr>
+          <w:rFonts w:ascii="Nirmala UI" w:hAnsi="Nirmala UI" w:cs="Nirmala UI"/>
+        </w:rPr>
+        <w:t>නීතිමය</w:t>
+      </w:r>
+      <w:proofErr w:type="spellEnd"/>
+      <w:r>
+        <w:t xml:space="preserve"> </w:t>
+      </w:r>
+      <w:proofErr w:type="spellStart"/>
+      <w:r>
+        <w:rPr>
+          <w:rFonts w:ascii="Nirmala UI" w:hAnsi="Nirmala UI" w:cs="Nirmala UI"/>
+        </w:rPr>
+        <w:t>රාමුව</w:t>
+      </w:r>
+      <w:proofErr w:type="spellEnd"/>
+      <w:r>
+        <w:t xml:space="preserve"> </w:t>
+      </w:r>
+      <w:proofErr w:type="spellStart"/>
+      <w:r>
+        <w:rPr>
+          <w:rFonts w:ascii="Nirmala UI" w:hAnsi="Nirmala UI" w:cs="Nirmala UI"/>
+        </w:rPr>
+        <w:t>වඩාත්</w:t>
+      </w:r>
+      <w:proofErr w:type="spellEnd"/>
+      <w:r>
+        <w:t xml:space="preserve"> </w:t>
+      </w:r>
+      <w:proofErr w:type="spellStart"/>
+      <w:r>
+        <w:rPr>
+          <w:rFonts w:ascii="Nirmala UI" w:hAnsi="Nirmala UI" w:cs="Nirmala UI"/>
+        </w:rPr>
+        <w:t>ශක්තිමත්</w:t>
+      </w:r>
+      <w:proofErr w:type="spellEnd"/>
+      <w:r>
+        <w:t xml:space="preserve"> </w:t>
+      </w:r>
+      <w:proofErr w:type="spellStart"/>
+      <w:r>
+        <w:rPr>
+          <w:rFonts w:ascii="Nirmala UI" w:hAnsi="Nirmala UI" w:cs="Nirmala UI"/>
+        </w:rPr>
+        <w:t>කළ</w:t>
+      </w:r>
+      <w:proofErr w:type="spellEnd"/>
+      <w:r>
+        <w:t xml:space="preserve"> </w:t>
+      </w:r>
+      <w:proofErr w:type="spellStart"/>
+      <w:r>
+        <w:rPr>
+          <w:rFonts w:ascii="Nirmala UI" w:hAnsi="Nirmala UI" w:cs="Nirmala UI"/>
+        </w:rPr>
+        <w:t>යුතුව</w:t>
+      </w:r>
+      <w:proofErr w:type="spellEnd"/>
+      <w:r>
+        <w:t xml:space="preserve"> </w:t>
+      </w:r>
+      <w:proofErr w:type="spellStart"/>
+      <w:r>
+        <w:rPr>
+          <w:rFonts w:ascii="Nirmala UI" w:hAnsi="Nirmala UI" w:cs="Nirmala UI"/>
+        </w:rPr>
+        <w:t>ඇත</w:t>
+      </w:r>
+      <w:proofErr w:type="spellEnd"/>
+      <w:r>
+        <w:rPr>
+          <w:rFonts w:ascii="Nirmala UI" w:hAnsi="Nirmala UI" w:cs="Nirmala UI"/>
+        </w:rPr>
+        <w:t>.</w:t>
+      </w:r>
+    </w:p>
+    <w:p/>
+    <w:p>
+      <w:pPr>
+        <w:pStyle w:val="ListParagraph"/>
+        <w:numPr>
+          <w:ilvl w:val="0"/>
+          <w:numId w:val="3"/>
+        </w:numPr>
+      </w:pPr>
+      <w:proofErr w:type="spellStart"/>
+      <w:r>
+        <w:rPr>
+          <w:rFonts w:ascii="Nirmala UI" w:hAnsi="Nirmala UI" w:cs="Nirmala UI"/>
+        </w:rPr>
+        <w:t>ප්</w:t>
+      </w:r>
+      <w:r>
+        <w:t>‍</w:t>
+      </w:r>
+      <w:r>
+        <w:rPr>
+          <w:rFonts w:ascii="Nirmala UI" w:hAnsi="Nirmala UI" w:cs="Nirmala UI"/>
+        </w:rPr>
+        <w:t>රජාතන්ත්</w:t>
+      </w:r>
+      <w:r>
+        <w:t>‍</w:t>
+      </w:r>
+      <w:r>
+        <w:rPr>
+          <w:rFonts w:ascii="Nirmala UI" w:hAnsi="Nirmala UI" w:cs="Nirmala UI"/>
+        </w:rPr>
+        <w:t>රවාදී</w:t>
+      </w:r>
+      <w:proofErr w:type="spellEnd"/>
+      <w:r>
+        <w:t xml:space="preserve"> </w:t>
+      </w:r>
+      <w:proofErr w:type="spellStart"/>
+      <w:r>
+        <w:rPr>
+          <w:rFonts w:ascii="Nirmala UI" w:hAnsi="Nirmala UI" w:cs="Nirmala UI"/>
+        </w:rPr>
+        <w:t>ව්</w:t>
+      </w:r>
+      <w:r>
+        <w:t>‍</w:t>
+      </w:r>
+      <w:r>
+        <w:rPr>
+          <w:rFonts w:ascii="Nirmala UI" w:hAnsi="Nirmala UI" w:cs="Nirmala UI"/>
+        </w:rPr>
+        <w:t>යුහයක</w:t>
+      </w:r>
+      <w:proofErr w:type="spellEnd"/>
+      <w:r>
+        <w:t xml:space="preserve"> </w:t>
+      </w:r>
+      <w:proofErr w:type="spellStart"/>
+      <w:r>
+        <w:rPr>
+          <w:rFonts w:ascii="Nirmala UI" w:hAnsi="Nirmala UI" w:cs="Nirmala UI"/>
+        </w:rPr>
+        <w:t>වගවීම</w:t>
+      </w:r>
+      <w:proofErr w:type="spellEnd"/>
+      <w:r>
+        <w:t xml:space="preserve"> </w:t>
+      </w:r>
+      <w:proofErr w:type="spellStart"/>
+      <w:r>
+        <w:rPr>
+          <w:rFonts w:ascii="Nirmala UI" w:hAnsi="Nirmala UI" w:cs="Nirmala UI"/>
+        </w:rPr>
+        <w:t>සහ</w:t>
+      </w:r>
+      <w:proofErr w:type="spellEnd"/>
+      <w:r>
+        <w:t xml:space="preserve"> </w:t>
+      </w:r>
+      <w:proofErr w:type="spellStart"/>
+      <w:r>
+        <w:rPr>
+          <w:rFonts w:ascii="Nirmala UI" w:hAnsi="Nirmala UI" w:cs="Nirmala UI"/>
+        </w:rPr>
+        <w:t>විනිවිදභාවය</w:t>
+      </w:r>
+      <w:proofErr w:type="spellEnd"/>
+      <w:r>
+        <w:t xml:space="preserve"> </w:t>
+      </w:r>
+      <w:proofErr w:type="spellStart"/>
+      <w:r>
+        <w:rPr>
+          <w:rFonts w:ascii="Nirmala UI" w:hAnsi="Nirmala UI" w:cs="Nirmala UI"/>
+        </w:rPr>
+        <w:t>සුරැකීම</w:t>
+      </w:r>
+      <w:proofErr w:type="spellEnd"/>
+      <w:r>
+        <w:t xml:space="preserve"> </w:t>
+      </w:r>
+      <w:proofErr w:type="spellStart"/>
+      <w:r>
+        <w:rPr>
+          <w:rFonts w:ascii="Nirmala UI" w:hAnsi="Nirmala UI" w:cs="Nirmala UI"/>
+        </w:rPr>
+        <w:t>පුරවැසියන්ගේ</w:t>
+      </w:r>
+      <w:proofErr w:type="spellEnd"/>
+      <w:r>
+        <w:t xml:space="preserve"> </w:t>
+      </w:r>
+      <w:proofErr w:type="spellStart"/>
+      <w:r>
+        <w:rPr>
+          <w:rFonts w:ascii="Nirmala UI" w:hAnsi="Nirmala UI" w:cs="Nirmala UI"/>
+        </w:rPr>
+        <w:t>ක්</w:t>
+      </w:r>
+      <w:r>
+        <w:t>‍</w:t>
+      </w:r>
+      <w:r>
+        <w:rPr>
+          <w:rFonts w:ascii="Nirmala UI" w:hAnsi="Nirmala UI" w:cs="Nirmala UI"/>
+        </w:rPr>
+        <w:t>රියාකාරී</w:t>
+      </w:r>
+      <w:proofErr w:type="spellEnd"/>
+      <w:r>
+        <w:t xml:space="preserve"> </w:t>
+      </w:r>
+      <w:proofErr w:type="spellStart"/>
+      <w:r>
+        <w:rPr>
+          <w:rFonts w:ascii="Nirmala UI" w:hAnsi="Nirmala UI" w:cs="Nirmala UI"/>
+        </w:rPr>
+        <w:t>දායකත්වය</w:t>
+      </w:r>
+      <w:proofErr w:type="spellEnd"/>
+      <w:r>
+        <w:t xml:space="preserve"> </w:t>
+      </w:r>
+      <w:proofErr w:type="spellStart"/>
+      <w:r>
+        <w:rPr>
+          <w:rFonts w:ascii="Nirmala UI" w:hAnsi="Nirmala UI" w:cs="Nirmala UI"/>
+        </w:rPr>
+        <w:t>මත</w:t>
+      </w:r>
+      <w:proofErr w:type="spellEnd"/>
+      <w:r>
+        <w:t xml:space="preserve"> </w:t>
+      </w:r>
+      <w:proofErr w:type="spellStart"/>
+      <w:r>
+        <w:rPr>
+          <w:rFonts w:ascii="Nirmala UI" w:hAnsi="Nirmala UI" w:cs="Nirmala UI"/>
+        </w:rPr>
+        <w:t>රඳා</w:t>
+      </w:r>
+      <w:proofErr w:type="spellEnd"/>
+      <w:r>
+        <w:t xml:space="preserve"> </w:t>
+      </w:r>
+      <w:proofErr w:type="spellStart"/>
+      <w:r>
+        <w:rPr>
+          <w:rFonts w:ascii="Nirmala UI" w:hAnsi="Nirmala UI" w:cs="Nirmala UI"/>
+        </w:rPr>
+        <w:t>පවතින</w:t>
+      </w:r>
+      <w:proofErr w:type="spellEnd"/>
+      <w:r>
+        <w:t xml:space="preserve"> </w:t>
+      </w:r>
+      <w:proofErr w:type="spellStart"/>
+      <w:r>
+        <w:rPr>
+          <w:rFonts w:ascii="Nirmala UI" w:hAnsi="Nirmala UI" w:cs="Nirmala UI"/>
+        </w:rPr>
+        <w:t>ක්</w:t>
+      </w:r>
+      <w:r>
+        <w:t>‍</w:t>
+      </w:r>
+      <w:r>
+        <w:rPr>
+          <w:rFonts w:ascii="Nirmala UI" w:hAnsi="Nirmala UI" w:cs="Nirmala UI"/>
+        </w:rPr>
+        <w:t>රියාවලියකි</w:t>
+      </w:r>
+      <w:proofErr w:type="spellEnd"/>
+      <w:r>
+        <w:rPr>
+          <w:rFonts w:ascii="Nirmala UI" w:hAnsi="Nirmala UI" w:cs="Nirmala UI"/>
+        </w:rPr>
+        <w:t>.</w:t>
+      </w:r>
+    </w:p>
+    <w:p/>
+    <w:p>
+      <w:pPr>
+        <w:pStyle w:val="ListParagraph"/>
+        <w:numPr>
+          <w:ilvl w:val="0"/>
+          <w:numId w:val="3"/>
+        </w:numPr>
+      </w:pPr>
+      <w:proofErr w:type="spellStart"/>
+      <w:r>
+        <w:rPr>
+          <w:rFonts w:ascii="Nirmala UI" w:hAnsi="Nirmala UI" w:cs="Nirmala UI"/>
+        </w:rPr>
+        <w:t>ජාත්</w:t>
+      </w:r>
+      <w:r>
+        <w:t>‍</w:t>
+      </w:r>
+      <w:r>
+        <w:rPr>
+          <w:rFonts w:ascii="Nirmala UI" w:hAnsi="Nirmala UI" w:cs="Nirmala UI"/>
+        </w:rPr>
+        <w:t>යන්තර</w:t>
+      </w:r>
+      <w:proofErr w:type="spellEnd"/>
+      <w:r>
+        <w:t xml:space="preserve"> </w:t>
+      </w:r>
+      <w:proofErr w:type="spellStart"/>
+      <w:r>
+        <w:rPr>
+          <w:rFonts w:ascii="Nirmala UI" w:hAnsi="Nirmala UI" w:cs="Nirmala UI"/>
+        </w:rPr>
+        <w:t>සබඳතා</w:t>
+      </w:r>
+      <w:proofErr w:type="spellEnd"/>
+      <w:r>
+        <w:t xml:space="preserve"> </w:t>
+      </w:r>
+      <w:proofErr w:type="spellStart"/>
+      <w:r>
+        <w:rPr>
+          <w:rFonts w:ascii="Nirmala UI" w:hAnsi="Nirmala UI" w:cs="Nirmala UI"/>
+        </w:rPr>
+        <w:t>විශ්ලේෂණය</w:t>
+      </w:r>
+      <w:proofErr w:type="spellEnd"/>
+      <w:r>
+        <w:t xml:space="preserve"> </w:t>
+      </w:r>
+      <w:proofErr w:type="spellStart"/>
+      <w:r>
+        <w:rPr>
+          <w:rFonts w:ascii="Nirmala UI" w:hAnsi="Nirmala UI" w:cs="Nirmala UI"/>
+        </w:rPr>
+        <w:t>කිරීමේදී</w:t>
+      </w:r>
+      <w:proofErr w:type="spellEnd"/>
+      <w:r>
+        <w:t xml:space="preserve"> </w:t>
+      </w:r>
+      <w:proofErr w:type="spellStart"/>
+      <w:r>
+        <w:rPr>
+          <w:rFonts w:ascii="Nirmala UI" w:hAnsi="Nirmala UI" w:cs="Nirmala UI"/>
+        </w:rPr>
+        <w:t>භූ</w:t>
+      </w:r>
+      <w:r>
+        <w:t>-</w:t>
+      </w:r>
+      <w:r>
+        <w:rPr>
+          <w:rFonts w:ascii="Nirmala UI" w:hAnsi="Nirmala UI" w:cs="Nirmala UI"/>
+        </w:rPr>
+        <w:t>දේශපාලනික</w:t>
+      </w:r>
+      <w:proofErr w:type="spellEnd"/>
+      <w:r>
+        <w:t xml:space="preserve"> </w:t>
+      </w:r>
+      <w:proofErr w:type="spellStart"/>
+      <w:r>
+        <w:rPr>
+          <w:rFonts w:ascii="Nirmala UI" w:hAnsi="Nirmala UI" w:cs="Nirmala UI"/>
+        </w:rPr>
+        <w:t>සාධක</w:t>
+      </w:r>
+      <w:proofErr w:type="spellEnd"/>
+      <w:r>
+        <w:t xml:space="preserve"> </w:t>
+      </w:r>
+      <w:proofErr w:type="spellStart"/>
+      <w:r>
+        <w:rPr>
+          <w:rFonts w:ascii="Nirmala UI" w:hAnsi="Nirmala UI" w:cs="Nirmala UI"/>
+        </w:rPr>
+        <w:t>සහ</w:t>
+      </w:r>
+      <w:proofErr w:type="spellEnd"/>
+      <w:r>
+        <w:t xml:space="preserve"> </w:t>
+      </w:r>
+      <w:proofErr w:type="spellStart"/>
+      <w:r>
+        <w:rPr>
+          <w:rFonts w:ascii="Nirmala UI" w:hAnsi="Nirmala UI" w:cs="Nirmala UI"/>
+        </w:rPr>
+        <w:t>ආර්ථිකමය</w:t>
+      </w:r>
+      <w:proofErr w:type="spellEnd"/>
+      <w:r>
+        <w:t xml:space="preserve"> </w:t>
+      </w:r>
+      <w:proofErr w:type="spellStart"/>
+      <w:r>
+        <w:rPr>
+          <w:rFonts w:ascii="Nirmala UI" w:hAnsi="Nirmala UI" w:cs="Nirmala UI"/>
+        </w:rPr>
+        <w:t>උපාය</w:t>
+      </w:r>
+      <w:proofErr w:type="spellEnd"/>
+      <w:r>
+        <w:t xml:space="preserve"> </w:t>
+      </w:r>
+      <w:proofErr w:type="spellStart"/>
+      <w:r>
+        <w:rPr>
+          <w:rFonts w:ascii="Nirmala UI" w:hAnsi="Nirmala UI" w:cs="Nirmala UI"/>
+        </w:rPr>
+        <w:t>මාර්ගයන්හි</w:t>
+      </w:r>
+      <w:proofErr w:type="spellEnd"/>
+      <w:r>
+        <w:t xml:space="preserve"> </w:t>
+      </w:r>
+      <w:proofErr w:type="spellStart"/>
+      <w:r>
+        <w:rPr>
+          <w:rFonts w:ascii="Nirmala UI" w:hAnsi="Nirmala UI" w:cs="Nirmala UI"/>
+        </w:rPr>
+        <w:t>අන්තර්</w:t>
+      </w:r>
+      <w:proofErr w:type="spellEnd"/>
+      <w:r>
+        <w:t xml:space="preserve"> </w:t>
+      </w:r>
+      <w:proofErr w:type="spellStart"/>
+      <w:r>
+        <w:rPr>
+          <w:rFonts w:ascii="Nirmala UI" w:hAnsi="Nirmala UI" w:cs="Nirmala UI"/>
+        </w:rPr>
+        <w:t>සම්බන්ධතාවය</w:t>
+      </w:r>
+      <w:proofErr w:type="spellEnd"/>
+      <w:r>
+        <w:t xml:space="preserve"> </w:t>
+      </w:r>
+      <w:proofErr w:type="spellStart"/>
+      <w:r>
+        <w:rPr>
+          <w:rFonts w:ascii="Nirmala UI" w:hAnsi="Nirmala UI" w:cs="Nirmala UI"/>
+        </w:rPr>
+        <w:t>මනාව</w:t>
+      </w:r>
+      <w:proofErr w:type="spellEnd"/>
+      <w:r>
+        <w:t xml:space="preserve"> </w:t>
+      </w:r>
+      <w:proofErr w:type="spellStart"/>
+      <w:r>
+        <w:rPr>
+          <w:rFonts w:ascii="Nirmala UI" w:hAnsi="Nirmala UI" w:cs="Nirmala UI"/>
+        </w:rPr>
+        <w:t>පැහැදිලි</w:t>
+      </w:r>
+      <w:proofErr w:type="spellEnd"/>
+      <w:r>
+        <w:t xml:space="preserve"> </w:t>
+      </w:r>
+      <w:proofErr w:type="spellStart"/>
+      <w:r>
+        <w:rPr>
+          <w:rFonts w:ascii="Nirmala UI" w:hAnsi="Nirmala UI" w:cs="Nirmala UI"/>
+        </w:rPr>
+        <w:t>වේ</w:t>
+      </w:r>
+      <w:proofErr w:type="spellEnd"/>
+      <w:r>
+        <w:rPr>
+          <w:rFonts w:ascii="Nirmala UI" w:hAnsi="Nirmala UI" w:cs="Nirmala UI"/>
+        </w:rPr>
+        <w:t>.</w:t>
+      </w:r>
+    </w:p>
+    <w:p/>
+    <w:p>
+      <w:pPr>
+        <w:pStyle w:val="ListParagraph"/>
+        <w:numPr>
+          <w:ilvl w:val="0"/>
+          <w:numId w:val="3"/>
+        </w:numPr>
+      </w:pPr>
+      <w:proofErr w:type="spellStart"/>
+      <w:r>
+        <w:rPr>
+          <w:rFonts w:ascii="Nirmala UI" w:hAnsi="Nirmala UI" w:cs="Nirmala UI"/>
+        </w:rPr>
+        <w:t>මාධ්</w:t>
+      </w:r>
+      <w:r>
+        <w:t>‍</w:t>
+      </w:r>
+      <w:r>
+        <w:rPr>
+          <w:rFonts w:ascii="Nirmala UI" w:hAnsi="Nirmala UI" w:cs="Nirmala UI"/>
+        </w:rPr>
+        <w:t>ය</w:t>
+      </w:r>
+      <w:proofErr w:type="spellEnd"/>
+      <w:r>
+        <w:t xml:space="preserve"> </w:t>
+      </w:r>
+      <w:proofErr w:type="spellStart"/>
+      <w:r>
+        <w:rPr>
+          <w:rFonts w:ascii="Nirmala UI" w:hAnsi="Nirmala UI" w:cs="Nirmala UI"/>
+        </w:rPr>
+        <w:t>ආචාරධර්ම</w:t>
+      </w:r>
+      <w:proofErr w:type="spellEnd"/>
+      <w:r>
+        <w:t xml:space="preserve"> </w:t>
+      </w:r>
+      <w:proofErr w:type="spellStart"/>
+      <w:r>
+        <w:rPr>
+          <w:rFonts w:ascii="Nirmala UI" w:hAnsi="Nirmala UI" w:cs="Nirmala UI"/>
+        </w:rPr>
+        <w:t>උල්ලංඝනය</w:t>
+      </w:r>
+      <w:proofErr w:type="spellEnd"/>
+      <w:r>
+        <w:t xml:space="preserve"> </w:t>
+      </w:r>
+      <w:proofErr w:type="spellStart"/>
+      <w:r>
+        <w:rPr>
+          <w:rFonts w:ascii="Nirmala UI" w:hAnsi="Nirmala UI" w:cs="Nirmala UI"/>
+        </w:rPr>
+        <w:t>කිරීම</w:t>
+      </w:r>
+      <w:proofErr w:type="spellEnd"/>
+      <w:r>
+        <w:t xml:space="preserve"> </w:t>
+      </w:r>
+      <w:proofErr w:type="spellStart"/>
+      <w:r>
+        <w:rPr>
+          <w:rFonts w:ascii="Nirmala UI" w:hAnsi="Nirmala UI" w:cs="Nirmala UI"/>
+        </w:rPr>
+        <w:t>මඟින්</w:t>
+      </w:r>
+      <w:proofErr w:type="spellEnd"/>
+      <w:r>
+        <w:t xml:space="preserve"> </w:t>
+      </w:r>
+      <w:proofErr w:type="spellStart"/>
+      <w:r>
+        <w:rPr>
+          <w:rFonts w:ascii="Nirmala UI" w:hAnsi="Nirmala UI" w:cs="Nirmala UI"/>
+        </w:rPr>
+        <w:t>මහජන</w:t>
+      </w:r>
+      <w:proofErr w:type="spellEnd"/>
+      <w:r>
+        <w:t xml:space="preserve"> </w:t>
+      </w:r>
+      <w:proofErr w:type="spellStart"/>
+      <w:r>
+        <w:rPr>
+          <w:rFonts w:ascii="Nirmala UI" w:hAnsi="Nirmala UI" w:cs="Nirmala UI"/>
+        </w:rPr>
+        <w:t>මතය</w:t>
+      </w:r>
+      <w:proofErr w:type="spellEnd"/>
+      <w:r>
+        <w:t xml:space="preserve"> </w:t>
+      </w:r>
+      <w:proofErr w:type="spellStart"/>
+      <w:r>
+        <w:rPr>
+          <w:rFonts w:ascii="Nirmala UI" w:hAnsi="Nirmala UI" w:cs="Nirmala UI"/>
+        </w:rPr>
+        <w:t>වැරදි</w:t>
+      </w:r>
+      <w:proofErr w:type="spellEnd"/>
+      <w:r>
+        <w:t xml:space="preserve"> </w:t>
+      </w:r>
+      <w:proofErr w:type="spellStart"/>
+      <w:r>
+        <w:rPr>
+          <w:rFonts w:ascii="Nirmala UI" w:hAnsi="Nirmala UI" w:cs="Nirmala UI"/>
+        </w:rPr>
+        <w:t>මාවතකට</w:t>
+      </w:r>
+      <w:proofErr w:type="spellEnd"/>
+      <w:r>
+        <w:t xml:space="preserve"> </w:t>
+      </w:r>
+      <w:proofErr w:type="spellStart"/>
+      <w:r>
+        <w:rPr>
+          <w:rFonts w:ascii="Nirmala UI" w:hAnsi="Nirmala UI" w:cs="Nirmala UI"/>
+        </w:rPr>
+        <w:t>යොමු</w:t>
+      </w:r>
+      <w:proofErr w:type="spellEnd"/>
+      <w:r>
+        <w:t xml:space="preserve"> </w:t>
+      </w:r>
+      <w:proofErr w:type="spellStart"/>
+      <w:r>
+        <w:rPr>
+          <w:rFonts w:ascii="Nirmala UI" w:hAnsi="Nirmala UI" w:cs="Nirmala UI"/>
+        </w:rPr>
+        <w:t>කිරීමේ</w:t>
+      </w:r>
+      <w:proofErr w:type="spellEnd"/>
+      <w:r>
+        <w:t xml:space="preserve"> </w:t>
+      </w:r>
+      <w:proofErr w:type="spellStart"/>
+      <w:r>
+        <w:rPr>
+          <w:rFonts w:ascii="Nirmala UI" w:hAnsi="Nirmala UI" w:cs="Nirmala UI"/>
+        </w:rPr>
+        <w:t>අවදානම</w:t>
+      </w:r>
+      <w:proofErr w:type="spellEnd"/>
+      <w:r>
+        <w:t xml:space="preserve"> </w:t>
+      </w:r>
+      <w:proofErr w:type="spellStart"/>
+      <w:r>
+        <w:rPr>
+          <w:rFonts w:ascii="Nirmala UI" w:hAnsi="Nirmala UI" w:cs="Nirmala UI"/>
+        </w:rPr>
+        <w:t>වර්තමාන</w:t>
+      </w:r>
+      <w:proofErr w:type="spellEnd"/>
+      <w:r>
+        <w:t xml:space="preserve"> </w:t>
+      </w:r>
+      <w:proofErr w:type="spellStart"/>
+      <w:r>
+        <w:rPr>
+          <w:rFonts w:ascii="Nirmala UI" w:hAnsi="Nirmala UI" w:cs="Nirmala UI"/>
+        </w:rPr>
+        <w:t>සමාජය</w:t>
+      </w:r>
+      <w:proofErr w:type="spellEnd"/>
+      <w:r>
+        <w:t xml:space="preserve"> </w:t>
+      </w:r>
+      <w:proofErr w:type="spellStart"/>
+      <w:r>
+        <w:rPr>
+          <w:rFonts w:ascii="Nirmala UI" w:hAnsi="Nirmala UI" w:cs="Nirmala UI"/>
+        </w:rPr>
+        <w:t>හමුවේ</w:t>
+      </w:r>
+      <w:proofErr w:type="spellEnd"/>
+      <w:r>
+        <w:t xml:space="preserve"> </w:t>
+      </w:r>
+      <w:proofErr w:type="spellStart"/>
+      <w:r>
+        <w:rPr>
+          <w:rFonts w:ascii="Nirmala UI" w:hAnsi="Nirmala UI" w:cs="Nirmala UI"/>
+        </w:rPr>
+        <w:t>ඇති</w:t>
+      </w:r>
+      <w:proofErr w:type="spellEnd"/>
+      <w:r>
+        <w:t xml:space="preserve"> </w:t>
+      </w:r>
+      <w:proofErr w:type="spellStart"/>
+      <w:r>
+        <w:rPr>
+          <w:rFonts w:ascii="Nirmala UI" w:hAnsi="Nirmala UI" w:cs="Nirmala UI"/>
+        </w:rPr>
+        <w:t>ප්</w:t>
+      </w:r>
+      <w:r>
+        <w:t>‍</w:t>
+      </w:r>
+      <w:r>
+        <w:rPr>
+          <w:rFonts w:ascii="Nirmala UI" w:hAnsi="Nirmala UI" w:cs="Nirmala UI"/>
+        </w:rPr>
+        <w:t>රබල</w:t>
+      </w:r>
+      <w:proofErr w:type="spellEnd"/>
+      <w:r>
+        <w:t xml:space="preserve"> </w:t>
+      </w:r>
+      <w:proofErr w:type="spellStart"/>
+      <w:r>
+        <w:rPr>
+          <w:rFonts w:ascii="Nirmala UI" w:hAnsi="Nirmala UI" w:cs="Nirmala UI"/>
+        </w:rPr>
+        <w:t>අභියෝගයකි</w:t>
+      </w:r>
+      <w:proofErr w:type="spellEnd"/>
+      <w:r>
+        <w:rPr>
+          <w:rFonts w:ascii="Nirmala UI" w:hAnsi="Nirmala UI" w:cs="Nirmala UI"/>
+        </w:rPr>
+        <w:t>.</w:t>
+      </w:r>
+    </w:p>
+    <w:p/>
+    <w:p>
+      <w:pPr>
+        <w:pStyle w:val="ListParagraph"/>
+        <w:numPr>
+          <w:ilvl w:val="0"/>
+          <w:numId w:val="3"/>
+        </w:numPr>
+      </w:pPr>
+      <w:proofErr w:type="spellStart"/>
+      <w:r>
+        <w:rPr>
+          <w:rFonts w:ascii="Nirmala UI" w:hAnsi="Nirmala UI" w:cs="Nirmala UI"/>
+        </w:rPr>
+        <w:t>සංස්කෘතික</w:t>
+      </w:r>
+      <w:proofErr w:type="spellEnd"/>
+      <w:r>
+        <w:t xml:space="preserve"> </w:t>
+      </w:r>
+      <w:proofErr w:type="spellStart"/>
+      <w:r>
+        <w:rPr>
+          <w:rFonts w:ascii="Nirmala UI" w:hAnsi="Nirmala UI" w:cs="Nirmala UI"/>
+        </w:rPr>
+        <w:t>ගෝලීයකරණය</w:t>
+      </w:r>
+      <w:proofErr w:type="spellEnd"/>
+      <w:r>
+        <w:t xml:space="preserve"> </w:t>
+      </w:r>
+      <w:proofErr w:type="spellStart"/>
+      <w:r>
+        <w:rPr>
+          <w:rFonts w:ascii="Nirmala UI" w:hAnsi="Nirmala UI" w:cs="Nirmala UI"/>
+        </w:rPr>
+        <w:t>හමුවේ</w:t>
+      </w:r>
+      <w:proofErr w:type="spellEnd"/>
+      <w:r>
+        <w:t xml:space="preserve"> </w:t>
+      </w:r>
+      <w:proofErr w:type="spellStart"/>
+      <w:r>
+        <w:rPr>
+          <w:rFonts w:ascii="Nirmala UI" w:hAnsi="Nirmala UI" w:cs="Nirmala UI"/>
+        </w:rPr>
+        <w:t>දේශීය</w:t>
+      </w:r>
+      <w:proofErr w:type="spellEnd"/>
+      <w:r>
+        <w:t xml:space="preserve"> </w:t>
+      </w:r>
+      <w:proofErr w:type="spellStart"/>
+      <w:r>
+        <w:rPr>
+          <w:rFonts w:ascii="Nirmala UI" w:hAnsi="Nirmala UI" w:cs="Nirmala UI"/>
+        </w:rPr>
+        <w:t>අනන්</w:t>
+      </w:r>
+      <w:r>
+        <w:t>‍</w:t>
+      </w:r>
+      <w:r>
+        <w:rPr>
+          <w:rFonts w:ascii="Nirmala UI" w:hAnsi="Nirmala UI" w:cs="Nirmala UI"/>
+        </w:rPr>
+        <w:t>යතාවය</w:t>
+      </w:r>
+      <w:proofErr w:type="spellEnd"/>
+      <w:r>
+        <w:t xml:space="preserve"> </w:t>
+      </w:r>
+      <w:proofErr w:type="spellStart"/>
+      <w:r>
+        <w:rPr>
+          <w:rFonts w:ascii="Nirmala UI" w:hAnsi="Nirmala UI" w:cs="Nirmala UI"/>
+        </w:rPr>
+        <w:t>සුරැකීම</w:t>
+      </w:r>
+      <w:proofErr w:type="spellEnd"/>
+      <w:r>
+        <w:t xml:space="preserve"> </w:t>
+      </w:r>
+      <w:proofErr w:type="spellStart"/>
+      <w:r>
+        <w:rPr>
+          <w:rFonts w:ascii="Nirmala UI" w:hAnsi="Nirmala UI" w:cs="Nirmala UI"/>
+        </w:rPr>
+        <w:t>යනු</w:t>
+      </w:r>
+      <w:proofErr w:type="spellEnd"/>
+      <w:r>
+        <w:t xml:space="preserve"> </w:t>
+      </w:r>
+      <w:proofErr w:type="spellStart"/>
+      <w:r>
+        <w:rPr>
+          <w:rFonts w:ascii="Nirmala UI" w:hAnsi="Nirmala UI" w:cs="Nirmala UI"/>
+        </w:rPr>
+        <w:t>හුදෙක්</w:t>
+      </w:r>
+      <w:proofErr w:type="spellEnd"/>
+      <w:r>
+        <w:t xml:space="preserve"> </w:t>
+      </w:r>
+      <w:proofErr w:type="spellStart"/>
+      <w:r>
+        <w:rPr>
+          <w:rFonts w:ascii="Nirmala UI" w:hAnsi="Nirmala UI" w:cs="Nirmala UI"/>
+        </w:rPr>
+        <w:t>අතීතයට</w:t>
+      </w:r>
+      <w:proofErr w:type="spellEnd"/>
+      <w:r>
+        <w:t xml:space="preserve"> </w:t>
+      </w:r>
+      <w:proofErr w:type="spellStart"/>
+      <w:r>
+        <w:rPr>
+          <w:rFonts w:ascii="Nirmala UI" w:hAnsi="Nirmala UI" w:cs="Nirmala UI"/>
+        </w:rPr>
+        <w:t>යාමක්</w:t>
+      </w:r>
+      <w:proofErr w:type="spellEnd"/>
+      <w:r>
+        <w:t xml:space="preserve"> </w:t>
+      </w:r>
+      <w:proofErr w:type="spellStart"/>
+      <w:r>
+        <w:rPr>
+          <w:rFonts w:ascii="Nirmala UI" w:hAnsi="Nirmala UI" w:cs="Nirmala UI"/>
+        </w:rPr>
+        <w:t>නොව</w:t>
+      </w:r>
+      <w:proofErr w:type="spellEnd"/>
+      <w:r>
+        <w:t xml:space="preserve"> </w:t>
+      </w:r>
+      <w:proofErr w:type="spellStart"/>
+      <w:r>
+        <w:rPr>
+          <w:rFonts w:ascii="Nirmala UI" w:hAnsi="Nirmala UI" w:cs="Nirmala UI"/>
+        </w:rPr>
+        <w:t>නවීනත්වය</w:t>
+      </w:r>
+      <w:proofErr w:type="spellEnd"/>
+      <w:r>
+        <w:t xml:space="preserve"> </w:t>
+      </w:r>
+      <w:proofErr w:type="spellStart"/>
+      <w:r>
+        <w:rPr>
+          <w:rFonts w:ascii="Nirmala UI" w:hAnsi="Nirmala UI" w:cs="Nirmala UI"/>
+        </w:rPr>
+        <w:t>සමඟ</w:t>
+      </w:r>
+      <w:proofErr w:type="spellEnd"/>
+      <w:r>
+        <w:t xml:space="preserve"> </w:t>
+      </w:r>
+      <w:proofErr w:type="spellStart"/>
+      <w:r>
+        <w:rPr>
+          <w:rFonts w:ascii="Nirmala UI" w:hAnsi="Nirmala UI" w:cs="Nirmala UI"/>
+        </w:rPr>
+        <w:t>පවතින</w:t>
+      </w:r>
+      <w:proofErr w:type="spellEnd"/>
+      <w:r>
+        <w:t xml:space="preserve"> </w:t>
+      </w:r>
+      <w:proofErr w:type="spellStart"/>
+      <w:r>
+        <w:rPr>
+          <w:rFonts w:ascii="Nirmala UI" w:hAnsi="Nirmala UI" w:cs="Nirmala UI"/>
+        </w:rPr>
+        <w:t>සුසංයෝගයකි</w:t>
+      </w:r>
+      <w:proofErr w:type="spellEnd"/>
+      <w:r>
+        <w:rPr>
+          <w:rFonts w:ascii="Nirmala UI" w:hAnsi="Nirmala UI" w:cs="Nirmala UI"/>
+        </w:rPr>
+        <w:t>.</w:t>
+      </w:r>
+    </w:p>
+    <w:p/>
+    <w:p>
+      <w:pPr>
+        <w:pStyle w:val="ListParagraph"/>
+        <w:numPr>
+          <w:ilvl w:val="0"/>
+          <w:numId w:val="3"/>
+        </w:numPr>
+      </w:pPr>
+      <w:proofErr w:type="spellStart"/>
+      <w:r>
+        <w:rPr>
+          <w:rFonts w:ascii="Nirmala UI" w:hAnsi="Nirmala UI" w:cs="Nirmala UI"/>
+        </w:rPr>
+        <w:t>නෛතික</w:t>
+      </w:r>
+      <w:proofErr w:type="spellEnd"/>
+      <w:r>
+        <w:t xml:space="preserve"> </w:t>
+      </w:r>
+      <w:proofErr w:type="spellStart"/>
+      <w:r>
+        <w:rPr>
+          <w:rFonts w:ascii="Nirmala UI" w:hAnsi="Nirmala UI" w:cs="Nirmala UI"/>
+        </w:rPr>
+        <w:t>ලේඛනවල</w:t>
+      </w:r>
+      <w:proofErr w:type="spellEnd"/>
+      <w:r>
+        <w:t xml:space="preserve"> </w:t>
+      </w:r>
+      <w:proofErr w:type="spellStart"/>
+      <w:r>
+        <w:rPr>
+          <w:rFonts w:ascii="Nirmala UI" w:hAnsi="Nirmala UI" w:cs="Nirmala UI"/>
+        </w:rPr>
+        <w:t>අඩංගු</w:t>
+      </w:r>
+      <w:proofErr w:type="spellEnd"/>
+      <w:r>
+        <w:t xml:space="preserve"> </w:t>
+      </w:r>
+      <w:proofErr w:type="spellStart"/>
+      <w:r>
+        <w:rPr>
+          <w:rFonts w:ascii="Nirmala UI" w:hAnsi="Nirmala UI" w:cs="Nirmala UI"/>
+        </w:rPr>
+        <w:t>පාරිභාෂික</w:t>
+      </w:r>
+      <w:proofErr w:type="spellEnd"/>
+      <w:r>
+        <w:t xml:space="preserve"> </w:t>
+      </w:r>
+      <w:proofErr w:type="spellStart"/>
+      <w:r>
+        <w:rPr>
+          <w:rFonts w:ascii="Nirmala UI" w:hAnsi="Nirmala UI" w:cs="Nirmala UI"/>
+        </w:rPr>
+        <w:t>වචන</w:t>
+      </w:r>
+      <w:proofErr w:type="spellEnd"/>
+      <w:r>
+        <w:t xml:space="preserve"> </w:t>
+      </w:r>
+      <w:proofErr w:type="spellStart"/>
+      <w:r>
+        <w:rPr>
+          <w:rFonts w:ascii="Nirmala UI" w:hAnsi="Nirmala UI" w:cs="Nirmala UI"/>
+        </w:rPr>
+        <w:t>මාලාව</w:t>
+      </w:r>
+      <w:proofErr w:type="spellEnd"/>
+      <w:r>
+        <w:t xml:space="preserve"> </w:t>
+      </w:r>
+      <w:proofErr w:type="spellStart"/>
+      <w:r>
+        <w:rPr>
+          <w:rFonts w:ascii="Nirmala UI" w:hAnsi="Nirmala UI" w:cs="Nirmala UI"/>
+        </w:rPr>
+        <w:t>හඳුනා</w:t>
+      </w:r>
+      <w:proofErr w:type="spellEnd"/>
+      <w:r>
+        <w:t xml:space="preserve"> </w:t>
+      </w:r>
+      <w:proofErr w:type="spellStart"/>
+      <w:r>
+        <w:rPr>
+          <w:rFonts w:ascii="Nirmala UI" w:hAnsi="Nirmala UI" w:cs="Nirmala UI"/>
+        </w:rPr>
+        <w:t>ගැනීම</w:t>
+      </w:r>
+      <w:proofErr w:type="spellEnd"/>
+      <w:r>
+        <w:t xml:space="preserve"> </w:t>
+      </w:r>
+      <w:proofErr w:type="spellStart"/>
+      <w:r>
+        <w:rPr>
+          <w:rFonts w:ascii="Nirmala UI" w:hAnsi="Nirmala UI" w:cs="Nirmala UI"/>
+        </w:rPr>
+        <w:t>තුළින්</w:t>
+      </w:r>
+      <w:proofErr w:type="spellEnd"/>
+      <w:r>
+        <w:t xml:space="preserve"> </w:t>
+      </w:r>
+      <w:proofErr w:type="spellStart"/>
+      <w:r>
+        <w:rPr>
+          <w:rFonts w:ascii="Nirmala UI" w:hAnsi="Nirmala UI" w:cs="Nirmala UI"/>
+        </w:rPr>
+        <w:t>පුරවැසියෙකු</w:t>
+      </w:r>
+      <w:proofErr w:type="spellEnd"/>
+      <w:r>
+        <w:t xml:space="preserve"> </w:t>
+      </w:r>
+      <w:proofErr w:type="spellStart"/>
+      <w:r>
+        <w:rPr>
+          <w:rFonts w:ascii="Nirmala UI" w:hAnsi="Nirmala UI" w:cs="Nirmala UI"/>
+        </w:rPr>
+        <w:t>ලෙස</w:t>
+      </w:r>
+      <w:proofErr w:type="spellEnd"/>
+      <w:r>
+        <w:t xml:space="preserve"> </w:t>
+      </w:r>
+      <w:proofErr w:type="spellStart"/>
+      <w:r>
+        <w:rPr>
+          <w:rFonts w:ascii="Nirmala UI" w:hAnsi="Nirmala UI" w:cs="Nirmala UI"/>
+        </w:rPr>
+        <w:t>තමා</w:t>
+      </w:r>
+      <w:proofErr w:type="spellEnd"/>
+      <w:r>
+        <w:t xml:space="preserve"> </w:t>
+      </w:r>
+      <w:proofErr w:type="spellStart"/>
+      <w:r>
+        <w:rPr>
+          <w:rFonts w:ascii="Nirmala UI" w:hAnsi="Nirmala UI" w:cs="Nirmala UI"/>
+        </w:rPr>
+        <w:t>සතු</w:t>
+      </w:r>
+      <w:proofErr w:type="spellEnd"/>
+      <w:r>
+        <w:t xml:space="preserve"> </w:t>
+      </w:r>
+      <w:proofErr w:type="spellStart"/>
+      <w:r>
+        <w:rPr>
+          <w:rFonts w:ascii="Nirmala UI" w:hAnsi="Nirmala UI" w:cs="Nirmala UI"/>
+        </w:rPr>
+        <w:t>අයිතිවාසිකම්</w:t>
+      </w:r>
+      <w:proofErr w:type="spellEnd"/>
+      <w:r>
+        <w:t xml:space="preserve"> </w:t>
+      </w:r>
+      <w:proofErr w:type="spellStart"/>
+      <w:r>
+        <w:rPr>
+          <w:rFonts w:ascii="Nirmala UI" w:hAnsi="Nirmala UI" w:cs="Nirmala UI"/>
+        </w:rPr>
+        <w:t>වඩාත්</w:t>
+      </w:r>
+      <w:proofErr w:type="spellEnd"/>
+      <w:r>
+        <w:t xml:space="preserve"> </w:t>
+      </w:r>
+      <w:proofErr w:type="spellStart"/>
+      <w:r>
+        <w:rPr>
+          <w:rFonts w:ascii="Nirmala UI" w:hAnsi="Nirmala UI" w:cs="Nirmala UI"/>
+        </w:rPr>
+        <w:t>හොඳින්</w:t>
+      </w:r>
+      <w:proofErr w:type="spellEnd"/>
+      <w:r>
+        <w:t xml:space="preserve"> </w:t>
+      </w:r>
+      <w:proofErr w:type="spellStart"/>
+      <w:r>
+        <w:rPr>
+          <w:rFonts w:ascii="Nirmala UI" w:hAnsi="Nirmala UI" w:cs="Nirmala UI"/>
+        </w:rPr>
+        <w:t>අවබෝධ</w:t>
+      </w:r>
+      <w:proofErr w:type="spellEnd"/>
+      <w:r>
+        <w:t xml:space="preserve"> </w:t>
+      </w:r>
+      <w:proofErr w:type="spellStart"/>
+      <w:r>
+        <w:rPr>
+          <w:rFonts w:ascii="Nirmala UI" w:hAnsi="Nirmala UI" w:cs="Nirmala UI"/>
+        </w:rPr>
+        <w:t>කරගත</w:t>
+      </w:r>
+      <w:proofErr w:type="spellEnd"/>
+      <w:r>
+        <w:t xml:space="preserve"> </w:t>
+      </w:r>
+      <w:proofErr w:type="spellStart"/>
+      <w:r>
+        <w:rPr>
+          <w:rFonts w:ascii="Nirmala UI" w:hAnsi="Nirmala UI" w:cs="Nirmala UI"/>
+        </w:rPr>
+        <w:t>හැකිය</w:t>
+      </w:r>
+      <w:proofErr w:type="spellEnd"/>
+      <w:r>
+        <w:rPr>
+          <w:rFonts w:ascii="Nirmala UI" w:hAnsi="Nirmala UI" w:cs="Nirmala UI"/>
+        </w:rPr>
+        <w:t>.</w:t>
+      </w:r>
+    </w:p>
+    <w:p/>
+    <w:p>
+      <w:pPr>
+        <w:pStyle w:val="ListParagraph"/>
+        <w:numPr>
+          <w:ilvl w:val="0"/>
+          <w:numId w:val="3"/>
+        </w:numPr>
+      </w:pPr>
+      <w:proofErr w:type="spellStart"/>
+      <w:r>
+        <w:rPr>
+          <w:rFonts w:ascii="Nirmala UI" w:hAnsi="Nirmala UI" w:cs="Nirmala UI"/>
+        </w:rPr>
+        <w:lastRenderedPageBreak/>
+        <w:t>විද්</w:t>
+      </w:r>
+      <w:r>
+        <w:t>‍</w:t>
+      </w:r>
+      <w:r>
+        <w:rPr>
+          <w:rFonts w:ascii="Nirmala UI" w:hAnsi="Nirmala UI" w:cs="Nirmala UI"/>
+        </w:rPr>
+        <w:t>යාත්මක</w:t>
+      </w:r>
+      <w:proofErr w:type="spellEnd"/>
+      <w:r>
+        <w:t xml:space="preserve"> </w:t>
+      </w:r>
+      <w:proofErr w:type="spellStart"/>
+      <w:r>
+        <w:rPr>
+          <w:rFonts w:ascii="Nirmala UI" w:hAnsi="Nirmala UI" w:cs="Nirmala UI"/>
+        </w:rPr>
+        <w:t>පර්යේෂණ</w:t>
+      </w:r>
+      <w:proofErr w:type="spellEnd"/>
+      <w:r>
+        <w:t xml:space="preserve"> </w:t>
+      </w:r>
+      <w:proofErr w:type="spellStart"/>
+      <w:r>
+        <w:rPr>
+          <w:rFonts w:ascii="Nirmala UI" w:hAnsi="Nirmala UI" w:cs="Nirmala UI"/>
+        </w:rPr>
+        <w:t>පත්</w:t>
+      </w:r>
+      <w:r>
+        <w:t>‍</w:t>
+      </w:r>
+      <w:r>
+        <w:rPr>
+          <w:rFonts w:ascii="Nirmala UI" w:hAnsi="Nirmala UI" w:cs="Nirmala UI"/>
+        </w:rPr>
+        <w:t>රිකාවක</w:t>
+      </w:r>
+      <w:proofErr w:type="spellEnd"/>
+      <w:r>
+        <w:t xml:space="preserve"> </w:t>
+      </w:r>
+      <w:proofErr w:type="spellStart"/>
+      <w:r>
+        <w:rPr>
+          <w:rFonts w:ascii="Nirmala UI" w:hAnsi="Nirmala UI" w:cs="Nirmala UI"/>
+        </w:rPr>
+        <w:t>සාරාංශය</w:t>
+      </w:r>
+      <w:proofErr w:type="spellEnd"/>
+      <w:r>
+        <w:t xml:space="preserve"> </w:t>
+      </w:r>
+      <w:proofErr w:type="spellStart"/>
+      <w:r>
+        <w:rPr>
+          <w:rFonts w:ascii="Nirmala UI" w:hAnsi="Nirmala UI" w:cs="Nirmala UI"/>
+        </w:rPr>
+        <w:t>කියවා</w:t>
       </w:r>
       <w:proofErr w:type="spellEnd"/>
       <w:r>
@@ -2273,18 +3843,29 @@
         <w:rPr>
           <w:rFonts w:ascii="Nirmala UI" w:hAnsi="Nirmala UI" w:cs="Nirmala UI"/>
         </w:rPr>
-        <w:t>අන්තර්ගත</w:t>
-      </w:r>
-      <w:proofErr w:type="spellEnd"/>
-      <w:r>
-        <w:t xml:space="preserve"> </w:t>
-      </w:r>
-      <w:proofErr w:type="spellStart"/>
-      <w:r>
-        <w:rPr>
-          <w:rFonts w:ascii="Nirmala UI" w:hAnsi="Nirmala UI" w:cs="Nirmala UI"/>
-        </w:rPr>
-        <w:t>වාච්</w:t>
+        <w:t>අඩංගු</w:t>
+      </w:r>
+      <w:proofErr w:type="spellEnd"/>
+      <w:r>
+        <w:t xml:space="preserve"> </w:t>
+      </w:r>
+      <w:proofErr w:type="spellStart"/>
+      <w:r>
+        <w:rPr>
+          <w:rFonts w:ascii="Nirmala UI" w:hAnsi="Nirmala UI" w:cs="Nirmala UI"/>
+        </w:rPr>
+        <w:t>පරීක්ෂණ</w:t>
+      </w:r>
+      <w:proofErr w:type="spellEnd"/>
+      <w:r>
+        <w:t xml:space="preserve"> </w:t>
+      </w:r>
+      <w:proofErr w:type="spellStart"/>
+      <w:r>
+        <w:rPr>
+          <w:rFonts w:ascii="Nirmala UI" w:hAnsi="Nirmala UI" w:cs="Nirmala UI"/>
+        </w:rPr>
+        <w:t>ක්</w:t>
       </w:r>
       <w:r>
         <w:t>‍</w:t>
@@ -2293,97 +3874,565 @@
         <w:rPr>
           <w:rFonts w:ascii="Nirmala UI" w:hAnsi="Nirmala UI" w:cs="Nirmala UI"/>
         </w:rPr>
-        <w:t>යාර්ථය</w:t>
-      </w:r>
-      <w:proofErr w:type="spellEnd"/>
-      <w:r>
-        <w:t xml:space="preserve"> </w:t>
-      </w:r>
-      <w:proofErr w:type="spellStart"/>
-      <w:r>
-        <w:rPr>
-          <w:rFonts w:ascii="Nirmala UI" w:hAnsi="Nirmala UI" w:cs="Nirmala UI"/>
-        </w:rPr>
-        <w:t>ඉක්මවා</w:t>
-      </w:r>
-      <w:proofErr w:type="spellEnd"/>
-      <w:r>
-        <w:t xml:space="preserve"> </w:t>
-      </w:r>
-      <w:proofErr w:type="spellStart"/>
-      <w:r>
-        <w:rPr>
-          <w:rFonts w:ascii="Nirmala UI" w:hAnsi="Nirmala UI" w:cs="Nirmala UI"/>
-        </w:rPr>
-        <w:t>ගිය</w:t>
-      </w:r>
-      <w:proofErr w:type="spellEnd"/>
-      <w:r>
-        <w:t xml:space="preserve"> </w:t>
-      </w:r>
-      <w:proofErr w:type="spellStart"/>
-      <w:r>
-        <w:rPr>
-          <w:rFonts w:ascii="Nirmala UI" w:hAnsi="Nirmala UI" w:cs="Nirmala UI"/>
-        </w:rPr>
-        <w:t>ධ්වන්යාර්ථය</w:t>
-      </w:r>
-      <w:proofErr w:type="spellEnd"/>
-      <w:r>
-        <w:t xml:space="preserve"> </w:t>
-      </w:r>
-      <w:proofErr w:type="spellStart"/>
-      <w:r>
-        <w:rPr>
-          <w:rFonts w:ascii="Nirmala UI" w:hAnsi="Nirmala UI" w:cs="Nirmala UI"/>
-        </w:rPr>
-        <w:t>සෙවීම</w:t>
-      </w:r>
-      <w:proofErr w:type="spellEnd"/>
-      <w:r>
-        <w:t xml:space="preserve"> </w:t>
-      </w:r>
-      <w:proofErr w:type="spellStart"/>
-      <w:r>
-        <w:rPr>
-          <w:rFonts w:ascii="Nirmala UI" w:hAnsi="Nirmala UI" w:cs="Nirmala UI"/>
-        </w:rPr>
-        <w:t>උසස්</w:t>
-      </w:r>
-      <w:proofErr w:type="spellEnd"/>
-      <w:r>
-        <w:t xml:space="preserve"> </w:t>
-      </w:r>
-      <w:proofErr w:type="spellStart"/>
-      <w:r>
-        <w:rPr>
-          <w:rFonts w:ascii="Nirmala UI" w:hAnsi="Nirmala UI" w:cs="Nirmala UI"/>
-        </w:rPr>
-        <w:t>රසවින්දනයකට</w:t>
-      </w:r>
-      <w:proofErr w:type="spellEnd"/>
-      <w:r>
-        <w:t xml:space="preserve"> </w:t>
-      </w:r>
-      <w:proofErr w:type="spellStart"/>
-      <w:r>
-        <w:rPr>
-          <w:rFonts w:ascii="Nirmala UI" w:hAnsi="Nirmala UI" w:cs="Nirmala UI"/>
-        </w:rPr>
-        <w:t>මග</w:t>
-      </w:r>
-      <w:proofErr w:type="spellEnd"/>
-      <w:r>
-        <w:t xml:space="preserve"> </w:t>
-      </w:r>
-      <w:proofErr w:type="spellStart"/>
-      <w:r>
-        <w:rPr>
-          <w:rFonts w:ascii="Nirmala UI" w:hAnsi="Nirmala UI" w:cs="Nirmala UI"/>
-        </w:rPr>
-        <w:t>පාදයි</w:t>
-      </w:r>
-      <w:proofErr w:type="spellEnd"/>
+        <w:t>රමවේදය</w:t>
+      </w:r>
+      <w:proofErr w:type="spellEnd"/>
+      <w:r>
+        <w:t xml:space="preserve"> </w:t>
+      </w:r>
+      <w:proofErr w:type="spellStart"/>
+      <w:r>
+        <w:rPr>
+          <w:rFonts w:ascii="Nirmala UI" w:hAnsi="Nirmala UI" w:cs="Nirmala UI"/>
+        </w:rPr>
+        <w:t>සහ</w:t>
+      </w:r>
+      <w:proofErr w:type="spellEnd"/>
+      <w:r>
+        <w:t xml:space="preserve"> </w:t>
+      </w:r>
+      <w:proofErr w:type="spellStart"/>
+      <w:r>
+        <w:rPr>
+          <w:rFonts w:ascii="Nirmala UI" w:hAnsi="Nirmala UI" w:cs="Nirmala UI"/>
+        </w:rPr>
+        <w:t>නිගමන</w:t>
+      </w:r>
+      <w:proofErr w:type="spellEnd"/>
+      <w:r>
+        <w:t xml:space="preserve"> </w:t>
+      </w:r>
+      <w:proofErr w:type="spellStart"/>
+      <w:r>
+        <w:rPr>
+          <w:rFonts w:ascii="Nirmala UI" w:hAnsi="Nirmala UI" w:cs="Nirmala UI"/>
+        </w:rPr>
+        <w:t>අතර</w:t>
+      </w:r>
+      <w:proofErr w:type="spellEnd"/>
+      <w:r>
+        <w:t xml:space="preserve"> </w:t>
+      </w:r>
+      <w:proofErr w:type="spellStart"/>
+      <w:r>
+        <w:rPr>
+          <w:rFonts w:ascii="Nirmala UI" w:hAnsi="Nirmala UI" w:cs="Nirmala UI"/>
+        </w:rPr>
+        <w:t>පවතින</w:t>
+      </w:r>
+      <w:proofErr w:type="spellEnd"/>
+      <w:r>
+        <w:t xml:space="preserve"> </w:t>
+      </w:r>
+      <w:proofErr w:type="spellStart"/>
+      <w:r>
+        <w:rPr>
+          <w:rFonts w:ascii="Nirmala UI" w:hAnsi="Nirmala UI" w:cs="Nirmala UI"/>
+        </w:rPr>
+        <w:t>තාර්කික</w:t>
+      </w:r>
+      <w:proofErr w:type="spellEnd"/>
+      <w:r>
+        <w:t xml:space="preserve"> </w:t>
+      </w:r>
+      <w:proofErr w:type="spellStart"/>
+      <w:r>
+        <w:rPr>
+          <w:rFonts w:ascii="Nirmala UI" w:hAnsi="Nirmala UI" w:cs="Nirmala UI"/>
+        </w:rPr>
+        <w:t>බැඳීම</w:t>
+      </w:r>
+      <w:proofErr w:type="spellEnd"/>
+      <w:r>
+        <w:t xml:space="preserve"> </w:t>
+      </w:r>
+      <w:proofErr w:type="spellStart"/>
+      <w:r>
+        <w:rPr>
+          <w:rFonts w:ascii="Nirmala UI" w:hAnsi="Nirmala UI" w:cs="Nirmala UI"/>
+        </w:rPr>
+        <w:t>විමසන්න</w:t>
+      </w:r>
+      <w:proofErr w:type="spellEnd"/>
+      <w:r>
+        <w:rPr>
+          <w:rFonts w:ascii="Nirmala UI" w:hAnsi="Nirmala UI" w:cs="Nirmala UI"/>
+        </w:rPr>
+        <w:t>.</w:t>
+      </w:r>
+    </w:p>
+    <w:p/>
+    <w:p>
+      <w:pPr>
+        <w:pStyle w:val="ListParagraph"/>
+        <w:numPr>
+          <w:ilvl w:val="0"/>
+          <w:numId w:val="3"/>
+        </w:numPr>
+      </w:pPr>
+      <w:proofErr w:type="spellStart"/>
+      <w:r>
+        <w:rPr>
+          <w:rFonts w:ascii="Nirmala UI" w:hAnsi="Nirmala UI" w:cs="Nirmala UI"/>
+        </w:rPr>
+        <w:t>ආධ්</w:t>
+      </w:r>
+      <w:r>
+        <w:t>‍</w:t>
+      </w:r>
+      <w:r>
+        <w:rPr>
+          <w:rFonts w:ascii="Nirmala UI" w:hAnsi="Nirmala UI" w:cs="Nirmala UI"/>
+        </w:rPr>
+        <w:t>යාත්මික</w:t>
+      </w:r>
+      <w:proofErr w:type="spellEnd"/>
+      <w:r>
+        <w:t xml:space="preserve"> </w:t>
+      </w:r>
+      <w:proofErr w:type="spellStart"/>
+      <w:r>
+        <w:rPr>
+          <w:rFonts w:ascii="Nirmala UI" w:hAnsi="Nirmala UI" w:cs="Nirmala UI"/>
+        </w:rPr>
+        <w:t>සුවය</w:t>
+      </w:r>
+      <w:proofErr w:type="spellEnd"/>
+      <w:r>
+        <w:t xml:space="preserve"> </w:t>
+      </w:r>
+      <w:proofErr w:type="spellStart"/>
+      <w:r>
+        <w:rPr>
+          <w:rFonts w:ascii="Nirmala UI" w:hAnsi="Nirmala UI" w:cs="Nirmala UI"/>
+        </w:rPr>
+        <w:t>සහ</w:t>
+      </w:r>
+      <w:proofErr w:type="spellEnd"/>
+      <w:r>
+        <w:t xml:space="preserve"> </w:t>
+      </w:r>
+      <w:proofErr w:type="spellStart"/>
+      <w:r>
+        <w:rPr>
+          <w:rFonts w:ascii="Nirmala UI" w:hAnsi="Nirmala UI" w:cs="Nirmala UI"/>
+        </w:rPr>
+        <w:t>මනෝවිද්</w:t>
+      </w:r>
+      <w:r>
+        <w:t>‍</w:t>
+      </w:r>
+      <w:r>
+        <w:rPr>
+          <w:rFonts w:ascii="Nirmala UI" w:hAnsi="Nirmala UI" w:cs="Nirmala UI"/>
+        </w:rPr>
+        <w:t>යාත්මක</w:t>
+      </w:r>
+      <w:proofErr w:type="spellEnd"/>
+      <w:r>
+        <w:t xml:space="preserve"> </w:t>
+      </w:r>
+      <w:proofErr w:type="spellStart"/>
+      <w:r>
+        <w:rPr>
+          <w:rFonts w:ascii="Nirmala UI" w:hAnsi="Nirmala UI" w:cs="Nirmala UI"/>
+        </w:rPr>
+        <w:t>සමබරතාවය</w:t>
+      </w:r>
+      <w:proofErr w:type="spellEnd"/>
+      <w:r>
+        <w:t xml:space="preserve"> </w:t>
+      </w:r>
+      <w:proofErr w:type="spellStart"/>
+      <w:r>
+        <w:rPr>
+          <w:rFonts w:ascii="Nirmala UI" w:hAnsi="Nirmala UI" w:cs="Nirmala UI"/>
+        </w:rPr>
+        <w:t>පුද්ගල</w:t>
+      </w:r>
+      <w:proofErr w:type="spellEnd"/>
+      <w:r>
+        <w:t xml:space="preserve"> </w:t>
+      </w:r>
+      <w:proofErr w:type="spellStart"/>
+      <w:r>
+        <w:rPr>
+          <w:rFonts w:ascii="Nirmala UI" w:hAnsi="Nirmala UI" w:cs="Nirmala UI"/>
+        </w:rPr>
+        <w:t>පෞරුෂයේ</w:t>
+      </w:r>
+      <w:proofErr w:type="spellEnd"/>
+      <w:r>
+        <w:t xml:space="preserve"> </w:t>
+      </w:r>
+      <w:proofErr w:type="spellStart"/>
+      <w:r>
+        <w:rPr>
+          <w:rFonts w:ascii="Nirmala UI" w:hAnsi="Nirmala UI" w:cs="Nirmala UI"/>
+        </w:rPr>
+        <w:t>පරිපූර්ණත්වය</w:t>
+      </w:r>
+      <w:proofErr w:type="spellEnd"/>
+      <w:r>
+        <w:t xml:space="preserve"> </w:t>
+      </w:r>
+      <w:proofErr w:type="spellStart"/>
+      <w:r>
+        <w:rPr>
+          <w:rFonts w:ascii="Nirmala UI" w:hAnsi="Nirmala UI" w:cs="Nirmala UI"/>
+        </w:rPr>
+        <w:t>උදෙසා</w:t>
+      </w:r>
+      <w:proofErr w:type="spellEnd"/>
+      <w:r>
+        <w:t xml:space="preserve"> </w:t>
+      </w:r>
+      <w:proofErr w:type="spellStart"/>
+      <w:r>
+        <w:rPr>
+          <w:rFonts w:ascii="Nirmala UI" w:hAnsi="Nirmala UI" w:cs="Nirmala UI"/>
+        </w:rPr>
+        <w:t>අත්</w:t>
+      </w:r>
+      <w:r>
+        <w:t>‍</w:t>
+      </w:r>
+      <w:r>
+        <w:rPr>
+          <w:rFonts w:ascii="Nirmala UI" w:hAnsi="Nirmala UI" w:cs="Nirmala UI"/>
+        </w:rPr>
+        <w:t>යවශ්</w:t>
+      </w:r>
+      <w:r>
+        <w:t>‍</w:t>
+      </w:r>
+      <w:r>
+        <w:rPr>
+          <w:rFonts w:ascii="Nirmala UI" w:hAnsi="Nirmala UI" w:cs="Nirmala UI"/>
+        </w:rPr>
+        <w:t>ය</w:t>
+      </w:r>
+      <w:proofErr w:type="spellEnd"/>
+      <w:r>
+        <w:t xml:space="preserve"> </w:t>
+      </w:r>
+      <w:proofErr w:type="spellStart"/>
+      <w:r>
+        <w:rPr>
+          <w:rFonts w:ascii="Nirmala UI" w:hAnsi="Nirmala UI" w:cs="Nirmala UI"/>
+        </w:rPr>
+        <w:t>වන</w:t>
+      </w:r>
+      <w:proofErr w:type="spellEnd"/>
+      <w:r>
+        <w:t xml:space="preserve"> </w:t>
+      </w:r>
+      <w:proofErr w:type="spellStart"/>
+      <w:r>
+        <w:rPr>
+          <w:rFonts w:ascii="Nirmala UI" w:hAnsi="Nirmala UI" w:cs="Nirmala UI"/>
+        </w:rPr>
+        <w:t>බව</w:t>
+      </w:r>
+      <w:proofErr w:type="spellEnd"/>
+      <w:r>
+        <w:t xml:space="preserve"> </w:t>
+      </w:r>
+      <w:proofErr w:type="spellStart"/>
+      <w:r>
+        <w:rPr>
+          <w:rFonts w:ascii="Nirmala UI" w:hAnsi="Nirmala UI" w:cs="Nirmala UI"/>
+        </w:rPr>
+        <w:t>දාර්ශනික</w:t>
+      </w:r>
+      <w:proofErr w:type="spellEnd"/>
+      <w:r>
+        <w:t xml:space="preserve"> </w:t>
+      </w:r>
+      <w:proofErr w:type="spellStart"/>
+      <w:r>
+        <w:rPr>
+          <w:rFonts w:ascii="Nirmala UI" w:hAnsi="Nirmala UI" w:cs="Nirmala UI"/>
+        </w:rPr>
+        <w:t>මූලධර්ම</w:t>
+      </w:r>
+      <w:proofErr w:type="spellEnd"/>
+      <w:r>
+        <w:t xml:space="preserve"> </w:t>
+      </w:r>
+      <w:proofErr w:type="spellStart"/>
+      <w:r>
+        <w:rPr>
+          <w:rFonts w:ascii="Nirmala UI" w:hAnsi="Nirmala UI" w:cs="Nirmala UI"/>
+        </w:rPr>
+        <w:t>පෙන්වා</w:t>
+      </w:r>
+      <w:proofErr w:type="spellEnd"/>
+      <w:r>
+        <w:t xml:space="preserve"> </w:t>
+      </w:r>
+      <w:proofErr w:type="spellStart"/>
+      <w:r>
+        <w:rPr>
+          <w:rFonts w:ascii="Nirmala UI" w:hAnsi="Nirmala UI" w:cs="Nirmala UI"/>
+        </w:rPr>
+        <w:t>දෙයි</w:t>
+      </w:r>
+      <w:proofErr w:type="spellEnd"/>
+      <w:r>
+        <w:rPr>
+          <w:rFonts w:ascii="Nirmala UI" w:hAnsi="Nirmala UI" w:cs="Nirmala UI"/>
+        </w:rPr>
+        <w:t>.</w:t>
+      </w:r>
+    </w:p>
+    <w:p/>
+    <w:p>
+      <w:pPr>
+        <w:pStyle w:val="ListParagraph"/>
+        <w:numPr>
+          <w:ilvl w:val="0"/>
+          <w:numId w:val="3"/>
+        </w:numPr>
+        <w:rPr>
+          <w:rFonts w:ascii="Nirmala UI" w:hAnsi="Nirmala UI" w:cs="Nirmala UI"/>
+        </w:rPr>
+      </w:pPr>
+      <w:proofErr w:type="spellStart"/>
+      <w:r>
+        <w:rPr>
+          <w:rFonts w:ascii="Nirmala UI" w:hAnsi="Nirmala UI" w:cs="Nirmala UI"/>
+        </w:rPr>
+        <w:t>සංඛ්</w:t>
+      </w:r>
+      <w:r>
+        <w:t>‍</w:t>
+      </w:r>
+      <w:r>
+        <w:rPr>
+          <w:rFonts w:ascii="Nirmala UI" w:hAnsi="Nirmala UI" w:cs="Nirmala UI"/>
+        </w:rPr>
+        <w:t>යානමය</w:t>
+      </w:r>
+      <w:proofErr w:type="spellEnd"/>
+      <w:r>
+        <w:t xml:space="preserve"> </w:t>
+      </w:r>
+      <w:proofErr w:type="spellStart"/>
+      <w:r>
+        <w:rPr>
+          <w:rFonts w:ascii="Nirmala UI" w:hAnsi="Nirmala UI" w:cs="Nirmala UI"/>
+        </w:rPr>
+        <w:t>දත්ත</w:t>
+      </w:r>
+      <w:proofErr w:type="spellEnd"/>
+      <w:r>
+        <w:t xml:space="preserve"> </w:t>
+      </w:r>
+      <w:proofErr w:type="spellStart"/>
+      <w:r>
+        <w:rPr>
+          <w:rFonts w:ascii="Nirmala UI" w:hAnsi="Nirmala UI" w:cs="Nirmala UI"/>
+        </w:rPr>
+        <w:t>වාර්තා</w:t>
+      </w:r>
+      <w:proofErr w:type="spellEnd"/>
+      <w:r>
+        <w:t xml:space="preserve"> </w:t>
+      </w:r>
+      <w:proofErr w:type="spellStart"/>
+      <w:r>
+        <w:rPr>
+          <w:rFonts w:ascii="Nirmala UI" w:hAnsi="Nirmala UI" w:cs="Nirmala UI"/>
+        </w:rPr>
+        <w:t>විශ්ලේෂණය</w:t>
+      </w:r>
+      <w:proofErr w:type="spellEnd"/>
+      <w:r>
+        <w:t xml:space="preserve"> </w:t>
+      </w:r>
+      <w:proofErr w:type="spellStart"/>
+      <w:r>
+        <w:rPr>
+          <w:rFonts w:ascii="Nirmala UI" w:hAnsi="Nirmala UI" w:cs="Nirmala UI"/>
+        </w:rPr>
+        <w:t>කිරීමෙන්</w:t>
+      </w:r>
+      <w:proofErr w:type="spellEnd"/>
+      <w:r>
+        <w:t xml:space="preserve"> </w:t>
+      </w:r>
+      <w:proofErr w:type="spellStart"/>
+      <w:r>
+        <w:rPr>
+          <w:rFonts w:ascii="Nirmala UI" w:hAnsi="Nirmala UI" w:cs="Nirmala UI"/>
+        </w:rPr>
+        <w:t>රටක</w:t>
+      </w:r>
+      <w:proofErr w:type="spellEnd"/>
+      <w:r>
+        <w:t xml:space="preserve"> </w:t>
+      </w:r>
+      <w:proofErr w:type="spellStart"/>
+      <w:r>
+        <w:rPr>
+          <w:rFonts w:ascii="Nirmala UI" w:hAnsi="Nirmala UI" w:cs="Nirmala UI"/>
+        </w:rPr>
+        <w:t>අධ්</w:t>
+      </w:r>
+      <w:r>
+        <w:t>‍</w:t>
+      </w:r>
+      <w:r>
+        <w:rPr>
+          <w:rFonts w:ascii="Nirmala UI" w:hAnsi="Nirmala UI" w:cs="Nirmala UI"/>
+        </w:rPr>
+        <w:t>යාපන</w:t>
+      </w:r>
+      <w:proofErr w:type="spellEnd"/>
+      <w:r>
+        <w:t xml:space="preserve"> </w:t>
+      </w:r>
+      <w:proofErr w:type="spellStart"/>
+      <w:r>
+        <w:rPr>
+          <w:rFonts w:ascii="Nirmala UI" w:hAnsi="Nirmala UI" w:cs="Nirmala UI"/>
+        </w:rPr>
+        <w:t>ක්ෂේත්</w:t>
+      </w:r>
+      <w:r>
+        <w:t>‍</w:t>
+      </w:r>
+      <w:r>
+        <w:rPr>
+          <w:rFonts w:ascii="Nirmala UI" w:hAnsi="Nirmala UI" w:cs="Nirmala UI"/>
+        </w:rPr>
+        <w:t>රයේ</w:t>
+      </w:r>
+      <w:proofErr w:type="spellEnd"/>
+      <w:r>
+        <w:t xml:space="preserve"> </w:t>
+      </w:r>
+      <w:proofErr w:type="spellStart"/>
+      <w:r>
+        <w:rPr>
+          <w:rFonts w:ascii="Nirmala UI" w:hAnsi="Nirmala UI" w:cs="Nirmala UI"/>
+        </w:rPr>
+        <w:t>පවතින</w:t>
+      </w:r>
+      <w:proofErr w:type="spellEnd"/>
+      <w:r>
+        <w:t xml:space="preserve"> </w:t>
+      </w:r>
+      <w:proofErr w:type="spellStart"/>
+      <w:r>
+        <w:rPr>
+          <w:rFonts w:ascii="Nirmala UI" w:hAnsi="Nirmala UI" w:cs="Nirmala UI"/>
+        </w:rPr>
+        <w:t>ප්</w:t>
+      </w:r>
+      <w:r>
+        <w:t>‍</w:t>
+      </w:r>
+      <w:r>
+        <w:rPr>
+          <w:rFonts w:ascii="Nirmala UI" w:hAnsi="Nirmala UI" w:cs="Nirmala UI"/>
+        </w:rPr>
+        <w:t>රවණතා</w:t>
+      </w:r>
+      <w:proofErr w:type="spellEnd"/>
+      <w:r>
+        <w:t xml:space="preserve"> </w:t>
+      </w:r>
+      <w:proofErr w:type="spellStart"/>
+      <w:r>
+        <w:rPr>
+          <w:rFonts w:ascii="Nirmala UI" w:hAnsi="Nirmala UI" w:cs="Nirmala UI"/>
+        </w:rPr>
+        <w:t>සහ</w:t>
+      </w:r>
+      <w:proofErr w:type="spellEnd"/>
+      <w:r>
+        <w:t xml:space="preserve"> </w:t>
+      </w:r>
+      <w:proofErr w:type="spellStart"/>
+      <w:r>
+        <w:rPr>
+          <w:rFonts w:ascii="Nirmala UI" w:hAnsi="Nirmala UI" w:cs="Nirmala UI"/>
+        </w:rPr>
+        <w:t>අනාගත</w:t>
+      </w:r>
+      <w:proofErr w:type="spellEnd"/>
+      <w:r>
+        <w:t xml:space="preserve"> </w:t>
+      </w:r>
+      <w:proofErr w:type="spellStart"/>
+      <w:r>
+        <w:rPr>
+          <w:rFonts w:ascii="Nirmala UI" w:hAnsi="Nirmala UI" w:cs="Nirmala UI"/>
+        </w:rPr>
+        <w:t>අවශ්</w:t>
+      </w:r>
+      <w:r>
+        <w:t>‍</w:t>
+      </w:r>
+      <w:r>
+        <w:rPr>
+          <w:rFonts w:ascii="Nirmala UI" w:hAnsi="Nirmala UI" w:cs="Nirmala UI"/>
+        </w:rPr>
+        <w:t>යතා</w:t>
+      </w:r>
+      <w:proofErr w:type="spellEnd"/>
+      <w:r>
+        <w:t xml:space="preserve"> </w:t>
+      </w:r>
+      <w:proofErr w:type="spellStart"/>
+      <w:r>
+        <w:rPr>
+          <w:rFonts w:ascii="Nirmala UI" w:hAnsi="Nirmala UI" w:cs="Nirmala UI"/>
+        </w:rPr>
+        <w:t>නිවැරදිව</w:t>
+      </w:r>
+      <w:proofErr w:type="spellEnd"/>
+      <w:r>
+        <w:t xml:space="preserve"> </w:t>
+      </w:r>
+      <w:proofErr w:type="spellStart"/>
+      <w:r>
+        <w:rPr>
+          <w:rFonts w:ascii="Nirmala UI" w:hAnsi="Nirmala UI" w:cs="Nirmala UI"/>
+        </w:rPr>
+        <w:t>පුරෝකථනය</w:t>
+      </w:r>
+      <w:proofErr w:type="spellEnd"/>
+      <w:r>
+        <w:t xml:space="preserve"> </w:t>
+      </w:r>
+      <w:proofErr w:type="spellStart"/>
+      <w:r>
+        <w:rPr>
+          <w:rFonts w:ascii="Nirmala UI" w:hAnsi="Nirmala UI" w:cs="Nirmala UI"/>
+        </w:rPr>
+        <w:t>කළ</w:t>
+      </w:r>
+      <w:proofErr w:type="spellEnd"/>
+      <w:r>
+        <w:t xml:space="preserve"> </w:t>
+      </w:r>
+      <w:proofErr w:type="spellStart"/>
+      <w:r>
+        <w:rPr>
+          <w:rFonts w:ascii="Nirmala UI" w:hAnsi="Nirmala UI" w:cs="Nirmala UI"/>
+        </w:rPr>
+        <w:t>හැකිය</w:t>
+      </w:r>
+      <w:proofErr w:type="spellEnd"/>
+      <w:r>
+        <w:rPr>
+          <w:rFonts w:ascii="Nirmala UI" w:hAnsi="Nirmala UI" w:cs="Nirmala UI"/>
+        </w:rPr>
+        <w:t>.</w:t>
+      </w:r>
     </w:p>
     <w:p>
       <w:pPr>
@@ -2397,18 +4446,15 @@
         <w:pStyle w:val="ListParagraph"/>
         <w:numPr>
           <w:ilvl w:val="0"/>
-          <w:numId w:val="2"/>
+          <w:numId w:val="3"/>
         </w:numPr>
-        <w:rPr>
-          <w:rFonts w:ascii="Nirmala UI" w:hAnsi="Nirmala UI" w:cs="Nirmala UI"/>
-        </w:rPr>
       </w:pPr>
       <w:proofErr w:type="spellStart"/>
       <w:r>
         <w:rPr>
           <w:rFonts w:ascii="Nirmala UI" w:hAnsi="Nirmala UI" w:cs="Nirmala UI"/>
         </w:rPr>
-        <w:t>භාෂාවේ</w:t>
+        <w:t>භාෂා</w:t>
       </w:r>
       <w:proofErr w:type="spellEnd"/>
       <w:r>
@@ -2428,441 +4474,188 @@
         <w:rPr>
           <w:rFonts w:ascii="Nirmala UI" w:hAnsi="Nirmala UI" w:cs="Nirmala UI"/>
         </w:rPr>
-        <w:t>රාදේශීය</w:t>
-      </w:r>
-      <w:proofErr w:type="spellEnd"/>
-      <w:r>
-        <w:t xml:space="preserve"> </w:t>
-      </w:r>
-      <w:proofErr w:type="spellStart"/>
-      <w:r>
-        <w:rPr>
-          <w:rFonts w:ascii="Nirmala UI" w:hAnsi="Nirmala UI" w:cs="Nirmala UI"/>
-        </w:rPr>
-        <w:t>ව්</w:t>
-      </w:r>
-      <w:r>
-        <w:t>‍</w:t>
-      </w:r>
-      <w:r>
-        <w:rPr>
-          <w:rFonts w:ascii="Nirmala UI" w:hAnsi="Nirmala UI" w:cs="Nirmala UI"/>
-        </w:rPr>
-        <w:t>යවහාරයන්</w:t>
-      </w:r>
-      <w:proofErr w:type="spellEnd"/>
-      <w:r>
-        <w:t xml:space="preserve"> </w:t>
-      </w:r>
-      <w:proofErr w:type="spellStart"/>
-      <w:r>
-        <w:rPr>
-          <w:rFonts w:ascii="Nirmala UI" w:hAnsi="Nirmala UI" w:cs="Nirmala UI"/>
-        </w:rPr>
-        <w:t>අධ්</w:t>
-      </w:r>
-      <w:r>
-        <w:t>‍</w:t>
-      </w:r>
-      <w:r>
-        <w:rPr>
-          <w:rFonts w:ascii="Nirmala UI" w:hAnsi="Nirmala UI" w:cs="Nirmala UI"/>
-        </w:rPr>
-        <w:t>යයනය</w:t>
-      </w:r>
-      <w:proofErr w:type="spellEnd"/>
-      <w:r>
-        <w:t xml:space="preserve"> </w:t>
-      </w:r>
-      <w:proofErr w:type="spellStart"/>
-      <w:r>
-        <w:rPr>
-          <w:rFonts w:ascii="Nirmala UI" w:hAnsi="Nirmala UI" w:cs="Nirmala UI"/>
-        </w:rPr>
-        <w:t>කිරීමෙන්</w:t>
-      </w:r>
-      <w:proofErr w:type="spellEnd"/>
-      <w:r>
-        <w:t xml:space="preserve"> </w:t>
-      </w:r>
-      <w:proofErr w:type="spellStart"/>
-      <w:r>
-        <w:rPr>
-          <w:rFonts w:ascii="Nirmala UI" w:hAnsi="Nirmala UI" w:cs="Nirmala UI"/>
-        </w:rPr>
-        <w:t>එම</w:t>
-      </w:r>
-      <w:proofErr w:type="spellEnd"/>
-      <w:r>
-        <w:t xml:space="preserve"> </w:t>
-      </w:r>
-      <w:proofErr w:type="spellStart"/>
-      <w:r>
-        <w:rPr>
-          <w:rFonts w:ascii="Nirmala UI" w:hAnsi="Nirmala UI" w:cs="Nirmala UI"/>
-        </w:rPr>
-        <w:t>ප්</w:t>
-      </w:r>
-      <w:r>
-        <w:t>‍</w:t>
-      </w:r>
-      <w:r>
-        <w:rPr>
-          <w:rFonts w:ascii="Nirmala UI" w:hAnsi="Nirmala UI" w:cs="Nirmala UI"/>
-        </w:rPr>
-        <w:t>රදේශවල</w:t>
-      </w:r>
-      <w:proofErr w:type="spellEnd"/>
-      <w:r>
-        <w:t xml:space="preserve"> </w:t>
-      </w:r>
-      <w:proofErr w:type="spellStart"/>
-      <w:r>
-        <w:rPr>
-          <w:rFonts w:ascii="Nirmala UI" w:hAnsi="Nirmala UI" w:cs="Nirmala UI"/>
-        </w:rPr>
-        <w:t>ජනතාවගේ</w:t>
-      </w:r>
-      <w:proofErr w:type="spellEnd"/>
-      <w:r>
-        <w:t xml:space="preserve"> </w:t>
-      </w:r>
-      <w:proofErr w:type="spellStart"/>
-      <w:r>
-        <w:rPr>
-          <w:rFonts w:ascii="Nirmala UI" w:hAnsi="Nirmala UI" w:cs="Nirmala UI"/>
-        </w:rPr>
-        <w:t>සංස්කෘතික</w:t>
-      </w:r>
-      <w:proofErr w:type="spellEnd"/>
-      <w:r>
-        <w:t xml:space="preserve"> </w:t>
-      </w:r>
-      <w:proofErr w:type="spellStart"/>
-      <w:r>
-        <w:rPr>
-          <w:rFonts w:ascii="Nirmala UI" w:hAnsi="Nirmala UI" w:cs="Nirmala UI"/>
-        </w:rPr>
-        <w:t>අනන්</w:t>
-      </w:r>
-      <w:r>
-        <w:t>‍</w:t>
-      </w:r>
-      <w:r>
-        <w:rPr>
-          <w:rFonts w:ascii="Nirmala UI" w:hAnsi="Nirmala UI" w:cs="Nirmala UI"/>
-        </w:rPr>
-        <w:t>යතාවය</w:t>
-      </w:r>
-      <w:proofErr w:type="spellEnd"/>
-      <w:r>
-        <w:t xml:space="preserve"> </w:t>
-      </w:r>
-      <w:proofErr w:type="spellStart"/>
-      <w:r>
-        <w:rPr>
-          <w:rFonts w:ascii="Nirmala UI" w:hAnsi="Nirmala UI" w:cs="Nirmala UI"/>
-        </w:rPr>
-        <w:t>පිළිබඳ</w:t>
-      </w:r>
-      <w:proofErr w:type="spellEnd"/>
-      <w:r>
-        <w:t xml:space="preserve"> </w:t>
-      </w:r>
-      <w:proofErr w:type="spellStart"/>
-      <w:r>
-        <w:rPr>
-          <w:rFonts w:ascii="Nirmala UI" w:hAnsi="Nirmala UI" w:cs="Nirmala UI"/>
-        </w:rPr>
-        <w:t>ගැඹුරු</w:t>
-      </w:r>
-      <w:proofErr w:type="spellEnd"/>
-      <w:r>
-        <w:t xml:space="preserve"> </w:t>
-      </w:r>
-      <w:proofErr w:type="spellStart"/>
-      <w:r>
-        <w:rPr>
-          <w:rFonts w:ascii="Nirmala UI" w:hAnsi="Nirmala UI" w:cs="Nirmala UI"/>
-        </w:rPr>
-        <w:t>අවබෝධයක්</w:t>
-      </w:r>
-      <w:proofErr w:type="spellEnd"/>
-      <w:r>
-        <w:t xml:space="preserve"> </w:t>
-      </w:r>
-      <w:proofErr w:type="spellStart"/>
-      <w:r>
-        <w:rPr>
-          <w:rFonts w:ascii="Nirmala UI" w:hAnsi="Nirmala UI" w:cs="Nirmala UI"/>
-        </w:rPr>
-        <w:t>ලැබේ</w:t>
-      </w:r>
-      <w:proofErr w:type="spellEnd"/>
+        <w:t>රවීණත්වය</w:t>
+      </w:r>
+      <w:proofErr w:type="spellEnd"/>
+      <w:r>
+        <w:t xml:space="preserve"> </w:t>
+      </w:r>
+      <w:proofErr w:type="spellStart"/>
+      <w:r>
+        <w:rPr>
+          <w:rFonts w:ascii="Nirmala UI" w:hAnsi="Nirmala UI" w:cs="Nirmala UI"/>
+        </w:rPr>
+        <w:t>යනු</w:t>
+      </w:r>
+      <w:proofErr w:type="spellEnd"/>
+      <w:r>
+        <w:t xml:space="preserve"> </w:t>
+      </w:r>
+      <w:proofErr w:type="spellStart"/>
+      <w:r>
+        <w:rPr>
+          <w:rFonts w:ascii="Nirmala UI" w:hAnsi="Nirmala UI" w:cs="Nirmala UI"/>
+        </w:rPr>
+        <w:t>අදහස්</w:t>
+      </w:r>
+      <w:proofErr w:type="spellEnd"/>
+      <w:r>
+        <w:t xml:space="preserve"> </w:t>
+      </w:r>
+      <w:proofErr w:type="spellStart"/>
+      <w:r>
+        <w:rPr>
+          <w:rFonts w:ascii="Nirmala UI" w:hAnsi="Nirmala UI" w:cs="Nirmala UI"/>
+        </w:rPr>
+        <w:t>හුවමාරුවෙන්</w:t>
+      </w:r>
+      <w:proofErr w:type="spellEnd"/>
+      <w:r>
+        <w:t xml:space="preserve"> </w:t>
+      </w:r>
+      <w:proofErr w:type="spellStart"/>
+      <w:r>
+        <w:rPr>
+          <w:rFonts w:ascii="Nirmala UI" w:hAnsi="Nirmala UI" w:cs="Nirmala UI"/>
+        </w:rPr>
+        <w:t>ඔබ්බට</w:t>
+      </w:r>
+      <w:proofErr w:type="spellEnd"/>
+      <w:r>
+        <w:t xml:space="preserve"> </w:t>
+      </w:r>
+      <w:proofErr w:type="spellStart"/>
+      <w:r>
+        <w:rPr>
+          <w:rFonts w:ascii="Nirmala UI" w:hAnsi="Nirmala UI" w:cs="Nirmala UI"/>
+        </w:rPr>
+        <w:t>ගිය</w:t>
+      </w:r>
+      <w:proofErr w:type="spellEnd"/>
+      <w:r>
+        <w:t xml:space="preserve"> </w:t>
+      </w:r>
+      <w:proofErr w:type="spellStart"/>
+      <w:r>
+        <w:rPr>
+          <w:rFonts w:ascii="Nirmala UI" w:hAnsi="Nirmala UI" w:cs="Nirmala UI"/>
+        </w:rPr>
+        <w:t>තර්කානුකූලව</w:t>
+      </w:r>
+      <w:proofErr w:type="spellEnd"/>
+      <w:r>
+        <w:t xml:space="preserve"> </w:t>
+      </w:r>
+      <w:proofErr w:type="spellStart"/>
+      <w:r>
+        <w:rPr>
+          <w:rFonts w:ascii="Nirmala UI" w:hAnsi="Nirmala UI" w:cs="Nirmala UI"/>
+        </w:rPr>
+        <w:t>ලෝකය</w:t>
+      </w:r>
+      <w:proofErr w:type="spellEnd"/>
+      <w:r>
+        <w:t xml:space="preserve"> </w:t>
+      </w:r>
+      <w:proofErr w:type="spellStart"/>
+      <w:r>
+        <w:rPr>
+          <w:rFonts w:ascii="Nirmala UI" w:hAnsi="Nirmala UI" w:cs="Nirmala UI"/>
+        </w:rPr>
+        <w:t>දෙස</w:t>
+      </w:r>
+      <w:proofErr w:type="spellEnd"/>
+      <w:r>
+        <w:t xml:space="preserve"> </w:t>
+      </w:r>
+      <w:proofErr w:type="spellStart"/>
+      <w:r>
+        <w:rPr>
+          <w:rFonts w:ascii="Nirmala UI" w:hAnsi="Nirmala UI" w:cs="Nirmala UI"/>
+        </w:rPr>
+        <w:t>බැලීමේ</w:t>
+      </w:r>
+      <w:proofErr w:type="spellEnd"/>
+      <w:r>
+        <w:t xml:space="preserve"> </w:t>
+      </w:r>
+      <w:proofErr w:type="spellStart"/>
+      <w:r>
+        <w:rPr>
+          <w:rFonts w:ascii="Nirmala UI" w:hAnsi="Nirmala UI" w:cs="Nirmala UI"/>
+        </w:rPr>
+        <w:t>සහ</w:t>
+      </w:r>
+      <w:proofErr w:type="spellEnd"/>
+      <w:r>
+        <w:t xml:space="preserve"> </w:t>
+      </w:r>
+      <w:proofErr w:type="spellStart"/>
+      <w:r>
+        <w:rPr>
+          <w:rFonts w:ascii="Nirmala UI" w:hAnsi="Nirmala UI" w:cs="Nirmala UI"/>
+        </w:rPr>
+        <w:t>ගැටලු</w:t>
+      </w:r>
+      <w:proofErr w:type="spellEnd"/>
+      <w:r>
+        <w:t xml:space="preserve"> </w:t>
+      </w:r>
+      <w:proofErr w:type="spellStart"/>
+      <w:r>
+        <w:rPr>
+          <w:rFonts w:ascii="Nirmala UI" w:hAnsi="Nirmala UI" w:cs="Nirmala UI"/>
+        </w:rPr>
+        <w:t>විශ්ලේෂණය</w:t>
+      </w:r>
+      <w:proofErr w:type="spellEnd"/>
+      <w:r>
+        <w:t xml:space="preserve"> </w:t>
+      </w:r>
+      <w:proofErr w:type="spellStart"/>
+      <w:r>
+        <w:rPr>
+          <w:rFonts w:ascii="Nirmala UI" w:hAnsi="Nirmala UI" w:cs="Nirmala UI"/>
+        </w:rPr>
+        <w:t>කිරීමේ</w:t>
+      </w:r>
+      <w:proofErr w:type="spellEnd"/>
+      <w:r>
+        <w:t xml:space="preserve"> </w:t>
+      </w:r>
+      <w:proofErr w:type="spellStart"/>
+      <w:r>
+        <w:rPr>
+          <w:rFonts w:ascii="Nirmala UI" w:hAnsi="Nirmala UI" w:cs="Nirmala UI"/>
+        </w:rPr>
+        <w:t>මනා</w:t>
+      </w:r>
+      <w:proofErr w:type="spellEnd"/>
+      <w:r>
+        <w:t xml:space="preserve"> </w:t>
+      </w:r>
+      <w:proofErr w:type="spellStart"/>
+      <w:r>
+        <w:rPr>
+          <w:rFonts w:ascii="Nirmala UI" w:hAnsi="Nirmala UI" w:cs="Nirmala UI"/>
+        </w:rPr>
+        <w:t>ශක්තියකි</w:t>
+      </w:r>
+      <w:proofErr w:type="spellEnd"/>
+      <w:r>
+        <w:rPr>
+          <w:rFonts w:ascii="Nirmala UI" w:hAnsi="Nirmala UI" w:cs="Nirmala UI"/>
+        </w:rPr>
+        <w:t>.</w:t>
+      </w:r>
     </w:p>
-    <w:p>
-      <w:pPr>
-        <w:rPr>
-          <w:rFonts w:ascii="Nirmala UI" w:hAnsi="Nirmala UI" w:cs="Nirmala UI"/>
-        </w:rPr>
-      </w:pPr>
-    </w:p>
+    <w:p/>
     <w:p>
       <w:pPr>
         <w:pStyle w:val="ListParagraph"/>
         <w:numPr>
           <w:ilvl w:val="0"/>
-          <w:numId w:val="2"/>
-        </w:numPr>
-        <w:rPr>
-          <w:rFonts w:ascii="Nirmala UI" w:hAnsi="Nirmala UI" w:cs="Nirmala UI"/>
-        </w:rPr>
-      </w:pPr>
-      <w:proofErr w:type="spellStart"/>
-      <w:r>
-        <w:rPr>
-          <w:rFonts w:ascii="Nirmala UI" w:hAnsi="Nirmala UI" w:cs="Nirmala UI"/>
-        </w:rPr>
-        <w:t>සම්ප්</w:t>
-      </w:r>
-      <w:r>
-        <w:t>‍</w:t>
-      </w:r>
-      <w:r>
-        <w:rPr>
-          <w:rFonts w:ascii="Nirmala UI" w:hAnsi="Nirmala UI" w:cs="Nirmala UI"/>
-        </w:rPr>
-        <w:t>රදායික</w:t>
-      </w:r>
-      <w:proofErr w:type="spellEnd"/>
-      <w:r>
-        <w:t xml:space="preserve"> </w:t>
-      </w:r>
-      <w:proofErr w:type="spellStart"/>
-      <w:r>
-        <w:rPr>
-          <w:rFonts w:ascii="Nirmala UI" w:hAnsi="Nirmala UI" w:cs="Nirmala UI"/>
-        </w:rPr>
-        <w:t>ගැමි</w:t>
-      </w:r>
-      <w:proofErr w:type="spellEnd"/>
-      <w:r>
-        <w:t xml:space="preserve"> </w:t>
-      </w:r>
-      <w:proofErr w:type="spellStart"/>
-      <w:r>
-        <w:rPr>
-          <w:rFonts w:ascii="Nirmala UI" w:hAnsi="Nirmala UI" w:cs="Nirmala UI"/>
-        </w:rPr>
-        <w:t>නාට්</w:t>
-      </w:r>
-      <w:r>
-        <w:t>‍</w:t>
-      </w:r>
-      <w:r>
-        <w:rPr>
-          <w:rFonts w:ascii="Nirmala UI" w:hAnsi="Nirmala UI" w:cs="Nirmala UI"/>
-        </w:rPr>
-        <w:t>ය</w:t>
-      </w:r>
-      <w:proofErr w:type="spellEnd"/>
-      <w:r>
-        <w:t xml:space="preserve"> </w:t>
-      </w:r>
-      <w:proofErr w:type="spellStart"/>
-      <w:r>
-        <w:rPr>
-          <w:rFonts w:ascii="Nirmala UI" w:hAnsi="Nirmala UI" w:cs="Nirmala UI"/>
-        </w:rPr>
-        <w:t>කලාව</w:t>
-      </w:r>
-      <w:proofErr w:type="spellEnd"/>
-      <w:r>
-        <w:t xml:space="preserve"> </w:t>
-      </w:r>
-      <w:proofErr w:type="spellStart"/>
-      <w:r>
-        <w:rPr>
-          <w:rFonts w:ascii="Nirmala UI" w:hAnsi="Nirmala UI" w:cs="Nirmala UI"/>
-        </w:rPr>
-        <w:t>තුළ</w:t>
-      </w:r>
-      <w:proofErr w:type="spellEnd"/>
-      <w:r>
-        <w:t xml:space="preserve"> </w:t>
-      </w:r>
-      <w:proofErr w:type="spellStart"/>
-      <w:r>
-        <w:rPr>
-          <w:rFonts w:ascii="Nirmala UI" w:hAnsi="Nirmala UI" w:cs="Nirmala UI"/>
-        </w:rPr>
-        <w:t>අන්තර්ගත</w:t>
-      </w:r>
-      <w:proofErr w:type="spellEnd"/>
-      <w:r>
-        <w:t xml:space="preserve"> </w:t>
-      </w:r>
-      <w:proofErr w:type="spellStart"/>
-      <w:r>
-        <w:rPr>
-          <w:rFonts w:ascii="Nirmala UI" w:hAnsi="Nirmala UI" w:cs="Nirmala UI"/>
-        </w:rPr>
-        <w:t>වන</w:t>
-      </w:r>
-      <w:proofErr w:type="spellEnd"/>
-      <w:r>
-        <w:t xml:space="preserve"> </w:t>
-      </w:r>
-      <w:proofErr w:type="spellStart"/>
-      <w:r>
-        <w:rPr>
-          <w:rFonts w:ascii="Nirmala UI" w:hAnsi="Nirmala UI" w:cs="Nirmala UI"/>
-        </w:rPr>
-        <w:t>උපහාසය</w:t>
-      </w:r>
-      <w:proofErr w:type="spellEnd"/>
-      <w:r>
-        <w:t xml:space="preserve"> </w:t>
-      </w:r>
-      <w:proofErr w:type="spellStart"/>
-      <w:r>
-        <w:rPr>
-          <w:rFonts w:ascii="Nirmala UI" w:hAnsi="Nirmala UI" w:cs="Nirmala UI"/>
-        </w:rPr>
-        <w:t>හා</w:t>
-      </w:r>
-      <w:proofErr w:type="spellEnd"/>
-      <w:r>
-        <w:t xml:space="preserve"> </w:t>
-      </w:r>
-      <w:proofErr w:type="spellStart"/>
-      <w:r>
-        <w:rPr>
-          <w:rFonts w:ascii="Nirmala UI" w:hAnsi="Nirmala UI" w:cs="Nirmala UI"/>
-        </w:rPr>
-        <w:t>හාස්</w:t>
-      </w:r>
-      <w:r>
-        <w:t>‍</w:t>
-      </w:r>
-      <w:r>
-        <w:rPr>
-          <w:rFonts w:ascii="Nirmala UI" w:hAnsi="Nirmala UI" w:cs="Nirmala UI"/>
-        </w:rPr>
-        <w:t>යය</w:t>
-      </w:r>
-      <w:proofErr w:type="spellEnd"/>
-      <w:r>
-        <w:t xml:space="preserve"> </w:t>
-      </w:r>
-      <w:proofErr w:type="spellStart"/>
-      <w:r>
-        <w:rPr>
-          <w:rFonts w:ascii="Nirmala UI" w:hAnsi="Nirmala UI" w:cs="Nirmala UI"/>
-        </w:rPr>
-        <w:t>සමාජය</w:t>
-      </w:r>
-      <w:proofErr w:type="spellEnd"/>
-      <w:r>
-        <w:t xml:space="preserve"> </w:t>
-      </w:r>
-      <w:proofErr w:type="spellStart"/>
-      <w:r>
-        <w:rPr>
-          <w:rFonts w:ascii="Nirmala UI" w:hAnsi="Nirmala UI" w:cs="Nirmala UI"/>
-        </w:rPr>
-        <w:t>නිවැරදි</w:t>
-      </w:r>
-      <w:proofErr w:type="spellEnd"/>
-      <w:r>
-        <w:t xml:space="preserve"> </w:t>
-      </w:r>
-      <w:proofErr w:type="spellStart"/>
-      <w:r>
-        <w:rPr>
-          <w:rFonts w:ascii="Nirmala UI" w:hAnsi="Nirmala UI" w:cs="Nirmala UI"/>
-        </w:rPr>
-        <w:t>මාවතකට</w:t>
-      </w:r>
-      <w:proofErr w:type="spellEnd"/>
-      <w:r>
-        <w:t xml:space="preserve"> </w:t>
-      </w:r>
-      <w:proofErr w:type="spellStart"/>
-      <w:r>
-        <w:rPr>
-          <w:rFonts w:ascii="Nirmala UI" w:hAnsi="Nirmala UI" w:cs="Nirmala UI"/>
-        </w:rPr>
-        <w:t>ගැනීමට</w:t>
-      </w:r>
-      <w:proofErr w:type="spellEnd"/>
-      <w:r>
-        <w:t xml:space="preserve"> </w:t>
-      </w:r>
-      <w:proofErr w:type="spellStart"/>
-      <w:r>
-        <w:rPr>
-          <w:rFonts w:ascii="Nirmala UI" w:hAnsi="Nirmala UI" w:cs="Nirmala UI"/>
-        </w:rPr>
-        <w:t>භාවිතා</w:t>
-      </w:r>
-      <w:proofErr w:type="spellEnd"/>
-      <w:r>
-        <w:t xml:space="preserve"> </w:t>
-      </w:r>
-      <w:proofErr w:type="spellStart"/>
-      <w:r>
-        <w:rPr>
-          <w:rFonts w:ascii="Nirmala UI" w:hAnsi="Nirmala UI" w:cs="Nirmala UI"/>
-        </w:rPr>
-        <w:t>කළ</w:t>
-      </w:r>
-      <w:proofErr w:type="spellEnd"/>
-      <w:r>
-        <w:t xml:space="preserve"> </w:t>
-      </w:r>
-      <w:proofErr w:type="spellStart"/>
-      <w:r>
-        <w:rPr>
-          <w:rFonts w:ascii="Nirmala UI" w:hAnsi="Nirmala UI" w:cs="Nirmala UI"/>
-        </w:rPr>
-        <w:t>ප්</w:t>
-      </w:r>
-      <w:r>
-        <w:t>‍</w:t>
-      </w:r>
-      <w:r>
-        <w:rPr>
-          <w:rFonts w:ascii="Nirmala UI" w:hAnsi="Nirmala UI" w:cs="Nirmala UI"/>
-        </w:rPr>
-        <w:t>රබල</w:t>
-      </w:r>
-      <w:proofErr w:type="spellEnd"/>
-      <w:r>
-        <w:t xml:space="preserve"> </w:t>
-      </w:r>
-      <w:proofErr w:type="spellStart"/>
-      <w:r>
-        <w:rPr>
-          <w:rFonts w:ascii="Nirmala UI" w:hAnsi="Nirmala UI" w:cs="Nirmala UI"/>
-        </w:rPr>
-        <w:t>මෙවලමකි</w:t>
-      </w:r>
-      <w:proofErr w:type="spellEnd"/>
-    </w:p>
-    <w:p>
-      <w:pPr>
-        <w:rPr>
-          <w:rFonts w:ascii="Nirmala UI" w:hAnsi="Nirmala UI" w:cs="Nirmala UI"/>
-        </w:rPr>
-      </w:pPr>
-    </w:p>
-    <w:p>
-      <w:pPr>
-        <w:pStyle w:val="ListParagraph"/>
-        <w:numPr>
-          <w:ilvl w:val="0"/>
-          <w:numId w:val="2"/>
+          <w:numId w:val="3"/>
         </w:numPr>
       </w:pPr>
       <w:proofErr w:type="spellStart"/>
@@ -2870,40 +4663,29 @@
         <w:rPr>
           <w:rFonts w:ascii="Nirmala UI" w:hAnsi="Nirmala UI" w:cs="Nirmala UI"/>
         </w:rPr>
-        <w:t>කෝට්ටේ</w:t>
-      </w:r>
-      <w:proofErr w:type="spellEnd"/>
-      <w:r>
-        <w:t xml:space="preserve"> </w:t>
-      </w:r>
-      <w:proofErr w:type="spellStart"/>
-      <w:r>
-        <w:rPr>
-          <w:rFonts w:ascii="Nirmala UI" w:hAnsi="Nirmala UI" w:cs="Nirmala UI"/>
-        </w:rPr>
-        <w:t>යුගයේ</w:t>
-      </w:r>
-      <w:proofErr w:type="spellEnd"/>
-      <w:r>
-        <w:t xml:space="preserve"> </w:t>
-      </w:r>
-      <w:proofErr w:type="spellStart"/>
-      <w:r>
-        <w:rPr>
-          <w:rFonts w:ascii="Nirmala UI" w:hAnsi="Nirmala UI" w:cs="Nirmala UI"/>
-        </w:rPr>
-        <w:t>සංදේශ</w:t>
-      </w:r>
-      <w:proofErr w:type="spellEnd"/>
-      <w:r>
-        <w:t xml:space="preserve"> </w:t>
-      </w:r>
-      <w:proofErr w:type="spellStart"/>
-      <w:r>
-        <w:rPr>
-          <w:rFonts w:ascii="Nirmala UI" w:hAnsi="Nirmala UI" w:cs="Nirmala UI"/>
-        </w:rPr>
-        <w:t>කාව්</w:t>
+        <w:t>විවිධ</w:t>
+      </w:r>
+      <w:proofErr w:type="spellEnd"/>
+      <w:r>
+        <w:t xml:space="preserve"> </w:t>
+      </w:r>
+      <w:proofErr w:type="spellStart"/>
+      <w:r>
+        <w:rPr>
+          <w:rFonts w:ascii="Nirmala UI" w:hAnsi="Nirmala UI" w:cs="Nirmala UI"/>
+        </w:rPr>
+        <w:t>විෂය</w:t>
+      </w:r>
+      <w:proofErr w:type="spellEnd"/>
+      <w:r>
+        <w:t xml:space="preserve"> </w:t>
+      </w:r>
+      <w:proofErr w:type="spellStart"/>
+      <w:r>
+        <w:rPr>
+          <w:rFonts w:ascii="Nirmala UI" w:hAnsi="Nirmala UI" w:cs="Nirmala UI"/>
+        </w:rPr>
+        <w:t>ක්ෂේත්</w:t>
       </w:r>
       <w:r>
         <w:t>‍</w:t>
@@ -2912,152 +4694,156 @@
         <w:rPr>
           <w:rFonts w:ascii="Nirmala UI" w:hAnsi="Nirmala UI" w:cs="Nirmala UI"/>
         </w:rPr>
-        <w:t>යයන්</w:t>
-      </w:r>
-      <w:proofErr w:type="spellEnd"/>
-      <w:r>
-        <w:t xml:space="preserve"> </w:t>
-      </w:r>
-      <w:proofErr w:type="spellStart"/>
-      <w:r>
-        <w:rPr>
-          <w:rFonts w:ascii="Nirmala UI" w:hAnsi="Nirmala UI" w:cs="Nirmala UI"/>
-        </w:rPr>
-        <w:t>කියවීමේදී</w:t>
-      </w:r>
-      <w:proofErr w:type="spellEnd"/>
-      <w:r>
-        <w:t xml:space="preserve"> </w:t>
-      </w:r>
-      <w:proofErr w:type="spellStart"/>
-      <w:r>
-        <w:rPr>
-          <w:rFonts w:ascii="Nirmala UI" w:hAnsi="Nirmala UI" w:cs="Nirmala UI"/>
-        </w:rPr>
-        <w:t>එකල</w:t>
-      </w:r>
-      <w:proofErr w:type="spellEnd"/>
-      <w:r>
-        <w:t xml:space="preserve"> </w:t>
-      </w:r>
-      <w:proofErr w:type="spellStart"/>
-      <w:r>
-        <w:rPr>
-          <w:rFonts w:ascii="Nirmala UI" w:hAnsi="Nirmala UI" w:cs="Nirmala UI"/>
-        </w:rPr>
-        <w:t>පැවති</w:t>
-      </w:r>
-      <w:proofErr w:type="spellEnd"/>
-      <w:r>
-        <w:t xml:space="preserve"> </w:t>
-      </w:r>
-      <w:proofErr w:type="spellStart"/>
-      <w:r>
-        <w:rPr>
-          <w:rFonts w:ascii="Nirmala UI" w:hAnsi="Nirmala UI" w:cs="Nirmala UI"/>
-        </w:rPr>
-        <w:t>භූගෝලීය</w:t>
-      </w:r>
-      <w:proofErr w:type="spellEnd"/>
-      <w:r>
-        <w:t xml:space="preserve"> </w:t>
-      </w:r>
-      <w:proofErr w:type="spellStart"/>
-      <w:r>
-        <w:rPr>
-          <w:rFonts w:ascii="Nirmala UI" w:hAnsi="Nirmala UI" w:cs="Nirmala UI"/>
-        </w:rPr>
-        <w:t>පසුබිම</w:t>
-      </w:r>
-      <w:proofErr w:type="spellEnd"/>
-      <w:r>
-        <w:t xml:space="preserve"> </w:t>
-      </w:r>
-      <w:proofErr w:type="spellStart"/>
-      <w:r>
-        <w:rPr>
-          <w:rFonts w:ascii="Nirmala UI" w:hAnsi="Nirmala UI" w:cs="Nirmala UI"/>
-        </w:rPr>
-        <w:t>මෙන්ම</w:t>
-      </w:r>
-      <w:proofErr w:type="spellEnd"/>
-      <w:r>
-        <w:t xml:space="preserve"> </w:t>
-      </w:r>
-      <w:proofErr w:type="spellStart"/>
-      <w:r>
-        <w:rPr>
-          <w:rFonts w:ascii="Nirmala UI" w:hAnsi="Nirmala UI" w:cs="Nirmala UI"/>
-        </w:rPr>
-        <w:t>දේශපාලන</w:t>
-      </w:r>
-      <w:proofErr w:type="spellEnd"/>
-      <w:r>
-        <w:t xml:space="preserve"> </w:t>
-      </w:r>
-      <w:proofErr w:type="spellStart"/>
-      <w:r>
-        <w:rPr>
-          <w:rFonts w:ascii="Nirmala UI" w:hAnsi="Nirmala UI" w:cs="Nirmala UI"/>
-        </w:rPr>
-        <w:t>ස්ථාවරත්වය</w:t>
-      </w:r>
-      <w:proofErr w:type="spellEnd"/>
-      <w:r>
-        <w:t xml:space="preserve"> </w:t>
-      </w:r>
-      <w:proofErr w:type="spellStart"/>
-      <w:r>
-        <w:rPr>
-          <w:rFonts w:ascii="Nirmala UI" w:hAnsi="Nirmala UI" w:cs="Nirmala UI"/>
-        </w:rPr>
-        <w:t>පිළිබඳවද</w:t>
-      </w:r>
-      <w:proofErr w:type="spellEnd"/>
-      <w:r>
-        <w:t xml:space="preserve"> </w:t>
-      </w:r>
-      <w:proofErr w:type="spellStart"/>
-      <w:r>
-        <w:rPr>
-          <w:rFonts w:ascii="Nirmala UI" w:hAnsi="Nirmala UI" w:cs="Nirmala UI"/>
-        </w:rPr>
-        <w:t>සාධක</w:t>
-      </w:r>
-      <w:proofErr w:type="spellEnd"/>
-      <w:r>
-        <w:t xml:space="preserve"> </w:t>
-      </w:r>
-      <w:proofErr w:type="spellStart"/>
-      <w:r>
-        <w:rPr>
-          <w:rFonts w:ascii="Nirmala UI" w:hAnsi="Nirmala UI" w:cs="Nirmala UI"/>
-        </w:rPr>
-        <w:t>අනාවරණය</w:t>
-      </w:r>
-      <w:proofErr w:type="spellEnd"/>
-      <w:r>
-        <w:t xml:space="preserve"> </w:t>
-      </w:r>
-      <w:proofErr w:type="spellStart"/>
-      <w:r>
-        <w:rPr>
-          <w:rFonts w:ascii="Nirmala UI" w:hAnsi="Nirmala UI" w:cs="Nirmala UI"/>
-        </w:rPr>
-        <w:t>කරගත</w:t>
-      </w:r>
-      <w:proofErr w:type="spellEnd"/>
-      <w:r>
-        <w:t xml:space="preserve"> </w:t>
-      </w:r>
-      <w:proofErr w:type="spellStart"/>
-      <w:r>
-        <w:rPr>
-          <w:rFonts w:ascii="Nirmala UI" w:hAnsi="Nirmala UI" w:cs="Nirmala UI"/>
-        </w:rPr>
-        <w:t>හැකිය</w:t>
-      </w:r>
-      <w:proofErr w:type="spellEnd"/>
+        <w:t>රයන්ට</w:t>
+      </w:r>
+      <w:proofErr w:type="spellEnd"/>
+      <w:r>
+        <w:t xml:space="preserve"> </w:t>
+      </w:r>
+      <w:proofErr w:type="spellStart"/>
+      <w:r>
+        <w:rPr>
+          <w:rFonts w:ascii="Nirmala UI" w:hAnsi="Nirmala UI" w:cs="Nirmala UI"/>
+        </w:rPr>
+        <w:t>අයත්</w:t>
+      </w:r>
+      <w:proofErr w:type="spellEnd"/>
+      <w:r>
+        <w:t xml:space="preserve"> </w:t>
+      </w:r>
+      <w:proofErr w:type="spellStart"/>
+      <w:r>
+        <w:rPr>
+          <w:rFonts w:ascii="Nirmala UI" w:hAnsi="Nirmala UI" w:cs="Nirmala UI"/>
+        </w:rPr>
+        <w:t>පඨිතයන්</w:t>
+      </w:r>
+      <w:proofErr w:type="spellEnd"/>
+      <w:r>
+        <w:t xml:space="preserve"> </w:t>
+      </w:r>
+      <w:proofErr w:type="spellStart"/>
+      <w:r>
+        <w:rPr>
+          <w:rFonts w:ascii="Nirmala UI" w:hAnsi="Nirmala UI" w:cs="Nirmala UI"/>
+        </w:rPr>
+        <w:t>කියවීමෙන්</w:t>
+      </w:r>
+      <w:proofErr w:type="spellEnd"/>
+      <w:r>
+        <w:t xml:space="preserve"> </w:t>
+      </w:r>
+      <w:proofErr w:type="spellStart"/>
+      <w:r>
+        <w:rPr>
+          <w:rFonts w:ascii="Nirmala UI" w:hAnsi="Nirmala UI" w:cs="Nirmala UI"/>
+        </w:rPr>
+        <w:t>ඔබ</w:t>
+      </w:r>
+      <w:proofErr w:type="spellEnd"/>
+      <w:r>
+        <w:t xml:space="preserve"> </w:t>
+      </w:r>
+      <w:proofErr w:type="spellStart"/>
+      <w:r>
+        <w:rPr>
+          <w:rFonts w:ascii="Nirmala UI" w:hAnsi="Nirmala UI" w:cs="Nirmala UI"/>
+        </w:rPr>
+        <w:t>සතු</w:t>
+      </w:r>
+      <w:proofErr w:type="spellEnd"/>
+      <w:r>
+        <w:t xml:space="preserve"> </w:t>
+      </w:r>
+      <w:proofErr w:type="spellStart"/>
+      <w:r>
+        <w:rPr>
+          <w:rFonts w:ascii="Nirmala UI" w:hAnsi="Nirmala UI" w:cs="Nirmala UI"/>
+        </w:rPr>
+        <w:t>විෂය</w:t>
+      </w:r>
+      <w:proofErr w:type="spellEnd"/>
+      <w:r>
+        <w:t xml:space="preserve"> </w:t>
+      </w:r>
+      <w:proofErr w:type="spellStart"/>
+      <w:r>
+        <w:rPr>
+          <w:rFonts w:ascii="Nirmala UI" w:hAnsi="Nirmala UI" w:cs="Nirmala UI"/>
+        </w:rPr>
+        <w:t>පථය</w:t>
+      </w:r>
+      <w:proofErr w:type="spellEnd"/>
+      <w:r>
+        <w:t xml:space="preserve"> </w:t>
+      </w:r>
+      <w:proofErr w:type="spellStart"/>
+      <w:r>
+        <w:rPr>
+          <w:rFonts w:ascii="Nirmala UI" w:hAnsi="Nirmala UI" w:cs="Nirmala UI"/>
+        </w:rPr>
+        <w:t>ඉක්මවා</w:t>
+      </w:r>
+      <w:proofErr w:type="spellEnd"/>
+      <w:r>
+        <w:t xml:space="preserve"> </w:t>
+      </w:r>
+      <w:proofErr w:type="spellStart"/>
+      <w:r>
+        <w:rPr>
+          <w:rFonts w:ascii="Nirmala UI" w:hAnsi="Nirmala UI" w:cs="Nirmala UI"/>
+        </w:rPr>
+        <w:t>ගිය</w:t>
+      </w:r>
+      <w:proofErr w:type="spellEnd"/>
+      <w:r>
+        <w:t xml:space="preserve"> </w:t>
+      </w:r>
+      <w:proofErr w:type="spellStart"/>
+      <w:r>
+        <w:rPr>
+          <w:rFonts w:ascii="Nirmala UI" w:hAnsi="Nirmala UI" w:cs="Nirmala UI"/>
+        </w:rPr>
+        <w:t>සාකල්</w:t>
+      </w:r>
+      <w:r>
+        <w:t>‍</w:t>
+      </w:r>
+      <w:r>
+        <w:rPr>
+          <w:rFonts w:ascii="Nirmala UI" w:hAnsi="Nirmala UI" w:cs="Nirmala UI"/>
+        </w:rPr>
+        <w:t>ය</w:t>
+      </w:r>
+      <w:proofErr w:type="spellEnd"/>
+      <w:r>
+        <w:t xml:space="preserve"> </w:t>
+      </w:r>
+      <w:proofErr w:type="spellStart"/>
+      <w:r>
+        <w:rPr>
+          <w:rFonts w:ascii="Nirmala UI" w:hAnsi="Nirmala UI" w:cs="Nirmala UI"/>
+        </w:rPr>
+        <w:t>දැනුමක්</w:t>
+      </w:r>
+      <w:proofErr w:type="spellEnd"/>
+      <w:r>
+        <w:t xml:space="preserve"> </w:t>
+      </w:r>
+      <w:proofErr w:type="spellStart"/>
+      <w:r>
+        <w:rPr>
+          <w:rFonts w:ascii="Nirmala UI" w:hAnsi="Nirmala UI" w:cs="Nirmala UI"/>
+        </w:rPr>
+        <w:t>ගොඩනැගේ</w:t>
+      </w:r>
+      <w:proofErr w:type="spellEnd"/>
+      <w:r>
+        <w:rPr>
+          <w:rFonts w:ascii="Nirmala UI" w:hAnsi="Nirmala UI" w:cs="Nirmala UI"/>
+        </w:rPr>
+        <w:t>.</w:t>
+      </w:r>
     </w:p>
     <w:p>
       <w:pPr>
@@ -3083,6 +4869,92 @@
 <file path=word/numbering.xml><?xml version="1.0" encoding="utf-8"?>
 <w:numbering xmlns:wpc="http://schemas.microsoft.com/office/word/2010/wordprocessingCanvas" xmlns:cx="http://schemas.microsoft.com/office/drawing/2014/chartex" xmlns:cx1="http://schemas.microsoft.com/office/drawing/2015/9/8/chartex" xmlns:cx2="http://schemas.microsoft.com/office/drawing/2015/10/21/chartex" xmlns:cx3="http://schemas.microsoft.com/office/drawing/2016/5/9/chartex" xmlns:cx4="http://schemas.microsoft.com/office/drawing/2016/5/10/chartex" xmlns:cx5="http://schemas.microsoft.com/office/drawing/2016/5/11/chartex" xmlns:cx6="http://schemas.microsoft.com/office/drawing/2016/5/12/chartex" xmlns:cx7="http://schemas.microsoft.com/office/drawing/2016/5/13/chartex" xmlns:cx8="http://schemas.microsoft.com/office/drawing/2016/5/14/chartex" xmlns:mc="http://schemas.openxmlformats.org/markup-compatibility/2006" xmlns:aink="http://schemas.microsoft.com/office/drawing/2016/ink" xmlns:am3d="http://schemas.microsoft.com/office/drawing/2017/model3d" xmlns:o="urn:schemas-microsoft-com:office:office" xmlns:oel="http://schemas.microsoft.com/office/2019/extlst" xmlns:r="http://schemas.openxmlformats.org/officeDocument/2006/relationships" xmlns:m="http://schemas.openxmlformats.org/officeDocument/2006/math" xmlns:v="urn:schemas-microsoft-com:vml" xmlns:wp14="http://schemas.microsoft.com/office/word/2010/wordprocessingDrawing" xmlns:wp="http://schemas.openxmlformats.org/drawingml/2006/wordprocessingDrawing" xmlns:w10="urn:schemas-microsoft-com:office:word" xmlns:w="http://schemas.openxmlformats.org/wordprocessingml/2006/main" xmlns:w14="http://schemas.microsoft.com/office/word/2010/wordml" xmlns:w15="http://schemas.microsoft.com/office/word/2012/wordml" xmlns:w16cex="http://schemas.microsoft.com/office/word/2018/wordml/cex" xmlns:w16cid="http://schemas.microsoft.com/office/word/2016/wordml/cid" xmlns:w16="http://schemas.microsoft.com/office/word/2018/wordml" xmlns:w16du="http://schemas.microsoft.com/office/word/2023/wordml/word16du" xmlns:w16sdtdh="http://schemas.microsoft.com/office/word/2020/wordml/sdtdatahash" xmlns:w16sdtfl="http://schemas.microsoft.com/office/word/2024/wordml/sdtformatlock" xmlns:w16se="http://schemas.microsoft.com/office/word/2015/wordml/symex" xmlns:wpg="http://schemas.microsoft.com/office/word/2010/wordprocessingGroup" xmlns:wpi="http://schemas.microsoft.com/office/word/2010/wordprocessingInk" xmlns:wne="http://schemas.microsoft.com/office/word/2006/wordml" xmlns:wps="http://schemas.microsoft.com/office/word/2010/wordprocessingShape" mc:Ignorable="w14 w15 w16se w16cid w16 w16cex w16sdtdh w16sdtfl w16du wp14">
   <w:abstractNum w:abstractNumId="0" w15:restartNumberingAfterBreak="0">
+    <w:nsid w:val="18DD7E9D"/>
+    <w:multiLevelType w:val="hybridMultilevel"/>
+    <w:tmpl w:val="40740C54"/>
+    <w:lvl w:ilvl="0" w:tplc="0409000F">
+      <w:start w:val="1"/>
+      <w:numFmt w:val="decimal"/>
+      <w:lvlText w:val="%1."/>
+      <w:lvlJc w:val="left"/>
+      <w:pPr>
+        <w:ind w:left="720" w:hanging="360"/>
+      </w:pPr>
+    </w:lvl>
+    <w:lvl w:ilvl="1" w:tplc="04090019" w:tentative="1">
+      <w:start w:val="1"/>
+      <w:numFmt w:val="lowerLetter"/>
+      <w:lvlText w:val="%2."/>
+      <w:lvlJc w:val="left"/>
+      <w:pPr>
+        <w:ind w:left="1440" w:hanging="360"/>
+      </w:pPr>
+    </w:lvl>
+    <w:lvl w:ilvl="2" w:tplc="0409001B" w:tentative="1">
+      <w:start w:val="1"/>
+      <w:numFmt w:val="lowerRoman"/>
+      <w:lvlText w:val="%3."/>
+      <w:lvlJc w:val="right"/>
+      <w:pPr>
+        <w:ind w:left="2160" w:hanging="180"/>
+      </w:pPr>
+    </w:lvl>
+    <w:lvl w:ilvl="3" w:tplc="0409000F" w:tentative="1">
+      <w:start w:val="1"/>
+      <w:numFmt w:val="decimal"/>
+      <w:lvlText w:val="%4."/>
+      <w:lvlJc w:val="left"/>
+      <w:pPr>
+        <w:ind w:left="2880" w:hanging="360"/>
+      </w:pPr>
+    </w:lvl>
+    <w:lvl w:ilvl="4" w:tplc="04090019" w:tentative="1">
+      <w:start w:val="1"/>
+      <w:numFmt w:val="lowerLetter"/>
+      <w:lvlText w:val="%5."/>
+      <w:lvlJc w:val="left"/>
+      <w:pPr>
+        <w:ind w:left="3600" w:hanging="360"/>
+      </w:pPr>
+    </w:lvl>
+    <w:lvl w:ilvl="5" w:tplc="0409001B" w:tentative="1">
+      <w:start w:val="1"/>
+      <w:numFmt w:val="lowerRoman"/>
+      <w:lvlText w:val="%6."/>
+      <w:lvlJc w:val="right"/>
+      <w:pPr>
+        <w:ind w:left="4320" w:hanging="180"/>
+      </w:pPr>
+    </w:lvl>
+    <w:lvl w:ilvl="6" w:tplc="0409000F" w:tentative="1">
+      <w:start w:val="1"/>
+      <w:numFmt w:val="decimal"/>
+      <w:lvlText w:val="%7."/>
+      <w:lvlJc w:val="left"/>
+      <w:pPr>
+        <w:ind w:left="5040" w:hanging="360"/>
+      </w:pPr>
+    </w:lvl>
+    <w:lvl w:ilvl="7" w:tplc="04090019" w:tentative="1">
+      <w:start w:val="1"/>
+      <w:numFmt w:val="lowerLetter"/>
+      <w:lvlText w:val="%8."/>
+      <w:lvlJc w:val="left"/>
+      <w:pPr>
+        <w:ind w:left="5760" w:hanging="360"/>
+      </w:pPr>
+    </w:lvl>
+    <w:lvl w:ilvl="8" w:tplc="0409001B" w:tentative="1">
+      <w:start w:val="1"/>
+      <w:numFmt w:val="lowerRoman"/>
+      <w:lvlText w:val="%9."/>
+      <w:lvlJc w:val="right"/>
+      <w:pPr>
+        <w:ind w:left="6480" w:hanging="180"/>
+      </w:pPr>
+    </w:lvl>
+  </w:abstractNum>
+  <w:abstractNum w:abstractNumId="1" w15:restartNumberingAfterBreak="0">
     <w:nsid w:val="4E8E5AEF"/>
     <w:multiLevelType w:val="hybridMultilevel"/>
     <w:tmpl w:val="B902160A"/>
@@ -3168,7 +5040,7 @@
       </w:pPr>
     </w:lvl>
   </w:abstractNum>
-  <w:abstractNum w:abstractNumId="1" w15:restartNumberingAfterBreak="0">
+  <w:abstractNum w:abstractNumId="2" w15:restartNumberingAfterBreak="0">
     <w:nsid w:val="6D6D4AA8"/>
     <w:multiLevelType w:val="hybridMultilevel"/>
     <w:tmpl w:val="A89614A6"/>
@@ -3255,10 +5127,13 @@
     </w:lvl>
   </w:abstractNum>
   <w:num w:numId="1" w16cid:durableId="591857011">
-    <w:abstractNumId w:val="0"/>
+    <w:abstractNumId w:val="1"/>
   </w:num>
   <w:num w:numId="2" w16cid:durableId="1090008213">
-    <w:abstractNumId w:val="1"/>
+    <w:abstractNumId w:val="2"/>
+  </w:num>
+  <w:num w:numId="3" w16cid:durableId="111173558">
+    <w:abstractNumId w:val="0"/>
   </w:num>
 </w:numbering>
 </file>
@@ -3866,6 +5741,7 @@
   <w:style w:type="character" w:default="1" w:styleId="DefaultParagraphFont">
     <w:name w:val="Default Paragraph Font"/>
     <w:uiPriority w:val="1"/>
+    <w:semiHidden/>
     <w:unhideWhenUsed/>
   </w:style>
   <w:style w:type="table" w:default="1" w:styleId="TableNormal">
